--- a/Documents/Unity Methodology 1.docx
+++ b/Documents/Unity Methodology 1.docx
@@ -5047,8 +5047,6 @@
               </w:rPr>
               <w:tab/>
             </w:r>
-            <w:bookmarkStart w:id="0" w:name="_GoBack"/>
-            <w:bookmarkEnd w:id="0"/>
             <w:r>
               <w:rPr>
                 <w:noProof/>
@@ -5500,155 +5498,155 @@
           <w:lang w:val="en-US"/>
         </w:rPr>
       </w:pPr>
-      <w:bookmarkStart w:id="1" w:name="_Toc54798465"/>
+      <w:bookmarkStart w:id="0" w:name="_Toc54798465"/>
       <w:r>
         <w:rPr>
           <w:lang w:val="en-US"/>
         </w:rPr>
         <w:t>Introduction</w:t>
       </w:r>
+      <w:bookmarkEnd w:id="0"/>
+    </w:p>
+    <w:p>
+      <w:pPr>
+        <w:pStyle w:val="Heading2"/>
+        <w:rPr>
+          <w:lang w:val="en-US"/>
+        </w:rPr>
+      </w:pPr>
+      <w:bookmarkStart w:id="1" w:name="_Toc54798466"/>
+      <w:r>
+        <w:rPr>
+          <w:lang w:val="en-US"/>
+        </w:rPr>
+        <w:t>Brief</w:t>
+      </w:r>
       <w:bookmarkEnd w:id="1"/>
     </w:p>
     <w:p>
       <w:pPr>
-        <w:pStyle w:val="Heading2"/>
-        <w:rPr>
-          <w:lang w:val="en-US"/>
-        </w:rPr>
-      </w:pPr>
-      <w:bookmarkStart w:id="2" w:name="_Toc54798466"/>
-      <w:r>
-        <w:rPr>
-          <w:lang w:val="en-US"/>
-        </w:rPr>
-        <w:t>Brief</w:t>
+        <w:rPr>
+          <w:lang w:val="en-US"/>
+        </w:rPr>
+      </w:pPr>
+      <w:r>
+        <w:rPr>
+          <w:lang w:val="en-US"/>
+        </w:rPr>
+        <w:t xml:space="preserve">This area will be added to as new knowledge </w:t>
+      </w:r>
+      <w:r>
+        <w:rPr>
+          <w:lang w:val="en-US"/>
+        </w:rPr>
+        <w:t xml:space="preserve">as each </w:t>
+      </w:r>
+      <w:r>
+        <w:rPr>
+          <w:lang w:val="en-US"/>
+        </w:rPr>
+        <w:t xml:space="preserve">section </w:t>
+      </w:r>
+      <w:r>
+        <w:rPr>
+          <w:lang w:val="en-US"/>
+        </w:rPr>
+        <w:t>is</w:t>
+      </w:r>
+      <w:r>
+        <w:rPr>
+          <w:lang w:val="en-US"/>
+        </w:rPr>
+        <w:t xml:space="preserve"> acquired. I will also try </w:t>
+      </w:r>
+      <w:r>
+        <w:rPr>
+          <w:lang w:val="en-US"/>
+        </w:rPr>
+        <w:t>a</w:t>
+      </w:r>
+      <w:r>
+        <w:rPr>
+          <w:lang w:val="en-US"/>
+        </w:rPr>
+        <w:t xml:space="preserve"> pair each introduction section with the GitHub commits. </w:t>
+      </w:r>
+      <w:r>
+        <w:rPr>
+          <w:lang w:val="en-US"/>
+        </w:rPr>
+        <w:t>A</w:t>
+      </w:r>
+      <w:r>
+        <w:rPr>
+          <w:lang w:val="en-US"/>
+        </w:rPr>
+        <w:t xml:space="preserve"> good starting note is the </w:t>
+      </w:r>
+      <w:r>
+        <w:rPr>
+          <w:lang w:val="en-US"/>
+        </w:rPr>
+        <w:t>U</w:t>
+      </w:r>
+      <w:r>
+        <w:rPr>
+          <w:lang w:val="en-US"/>
+        </w:rPr>
+        <w:t>nity</w:t>
+      </w:r>
+      <w:r>
+        <w:rPr>
+          <w:lang w:val="en-US"/>
+        </w:rPr>
+        <w:t xml:space="preserve"> IDE.</w:t>
+      </w:r>
+      <w:r>
+        <w:rPr>
+          <w:lang w:val="en-US"/>
+        </w:rPr>
+        <w:t xml:space="preserve"> </w:t>
+      </w:r>
+      <w:r>
+        <w:rPr>
+          <w:lang w:val="en-US"/>
+        </w:rPr>
+        <w:t>It is</w:t>
+      </w:r>
+      <w:r>
+        <w:rPr>
+          <w:lang w:val="en-US"/>
+        </w:rPr>
+        <w:t xml:space="preserve"> made for non-programmers since even some of the most advanced tutorials are very simple in terms of programing knowledge.</w:t>
+      </w:r>
+    </w:p>
+    <w:p>
+      <w:pPr>
+        <w:pStyle w:val="Heading3"/>
+        <w:rPr>
+          <w:lang w:val="en-US"/>
+        </w:rPr>
+      </w:pPr>
+      <w:bookmarkStart w:id="2" w:name="_Toc54798467"/>
+      <w:r>
+        <w:rPr>
+          <w:lang w:val="en-US"/>
+        </w:rPr>
+        <w:t xml:space="preserve">Unity </w:t>
+      </w:r>
+      <w:r>
+        <w:rPr>
+          <w:lang w:val="en-US"/>
+        </w:rPr>
+        <w:t>H</w:t>
+      </w:r>
+      <w:r>
+        <w:rPr>
+          <w:lang w:val="en-US"/>
+        </w:rPr>
+        <w:t>ub</w:t>
       </w:r>
       <w:bookmarkEnd w:id="2"/>
-    </w:p>
-    <w:p>
-      <w:pPr>
-        <w:rPr>
-          <w:lang w:val="en-US"/>
-        </w:rPr>
-      </w:pPr>
-      <w:r>
-        <w:rPr>
-          <w:lang w:val="en-US"/>
-        </w:rPr>
-        <w:t xml:space="preserve">This area will be added to as new knowledge </w:t>
-      </w:r>
-      <w:r>
-        <w:rPr>
-          <w:lang w:val="en-US"/>
-        </w:rPr>
-        <w:t xml:space="preserve">as each </w:t>
-      </w:r>
-      <w:r>
-        <w:rPr>
-          <w:lang w:val="en-US"/>
-        </w:rPr>
-        <w:t xml:space="preserve">section </w:t>
-      </w:r>
-      <w:r>
-        <w:rPr>
-          <w:lang w:val="en-US"/>
-        </w:rPr>
-        <w:t>is</w:t>
-      </w:r>
-      <w:r>
-        <w:rPr>
-          <w:lang w:val="en-US"/>
-        </w:rPr>
-        <w:t xml:space="preserve"> acquired. I will also try </w:t>
-      </w:r>
-      <w:r>
-        <w:rPr>
-          <w:lang w:val="en-US"/>
-        </w:rPr>
-        <w:t>a</w:t>
-      </w:r>
-      <w:r>
-        <w:rPr>
-          <w:lang w:val="en-US"/>
-        </w:rPr>
-        <w:t xml:space="preserve"> pair each introduction section with the GitHub commits. </w:t>
-      </w:r>
-      <w:r>
-        <w:rPr>
-          <w:lang w:val="en-US"/>
-        </w:rPr>
-        <w:t>A</w:t>
-      </w:r>
-      <w:r>
-        <w:rPr>
-          <w:lang w:val="en-US"/>
-        </w:rPr>
-        <w:t xml:space="preserve"> good starting note is the </w:t>
-      </w:r>
-      <w:r>
-        <w:rPr>
-          <w:lang w:val="en-US"/>
-        </w:rPr>
-        <w:t>U</w:t>
-      </w:r>
-      <w:r>
-        <w:rPr>
-          <w:lang w:val="en-US"/>
-        </w:rPr>
-        <w:t>nity</w:t>
-      </w:r>
-      <w:r>
-        <w:rPr>
-          <w:lang w:val="en-US"/>
-        </w:rPr>
-        <w:t xml:space="preserve"> IDE.</w:t>
-      </w:r>
-      <w:r>
-        <w:rPr>
-          <w:lang w:val="en-US"/>
-        </w:rPr>
-        <w:t xml:space="preserve"> </w:t>
-      </w:r>
-      <w:r>
-        <w:rPr>
-          <w:lang w:val="en-US"/>
-        </w:rPr>
-        <w:t>It is</w:t>
-      </w:r>
-      <w:r>
-        <w:rPr>
-          <w:lang w:val="en-US"/>
-        </w:rPr>
-        <w:t xml:space="preserve"> made for non-programmers since even some of the most advanced tutorials are very simple in terms of programing knowledge.</w:t>
-      </w:r>
-    </w:p>
-    <w:p>
-      <w:pPr>
-        <w:pStyle w:val="Heading3"/>
-        <w:rPr>
-          <w:lang w:val="en-US"/>
-        </w:rPr>
-      </w:pPr>
-      <w:bookmarkStart w:id="3" w:name="_Toc54798467"/>
-      <w:r>
-        <w:rPr>
-          <w:lang w:val="en-US"/>
-        </w:rPr>
-        <w:t xml:space="preserve">Unity </w:t>
-      </w:r>
-      <w:r>
-        <w:rPr>
-          <w:lang w:val="en-US"/>
-        </w:rPr>
-        <w:t>H</w:t>
-      </w:r>
-      <w:r>
-        <w:rPr>
-          <w:lang w:val="en-US"/>
-        </w:rPr>
-        <w:t>ub</w:t>
-      </w:r>
-      <w:bookmarkEnd w:id="3"/>
     </w:p>
     <w:p>
       <w:pPr>
@@ -5762,14 +5760,14 @@
           <w:lang w:val="en-US"/>
         </w:rPr>
       </w:pPr>
-      <w:bookmarkStart w:id="4" w:name="_Toc54798468"/>
+      <w:bookmarkStart w:id="3" w:name="_Toc54798468"/>
       <w:r>
         <w:rPr>
           <w:lang w:val="en-US"/>
         </w:rPr>
         <w:t>Working with Unity</w:t>
       </w:r>
-      <w:bookmarkEnd w:id="4"/>
+      <w:bookmarkEnd w:id="3"/>
     </w:p>
     <w:p>
       <w:pPr>
@@ -5950,7 +5948,7 @@
           <w:lang w:val="en-US"/>
         </w:rPr>
       </w:pPr>
-      <w:bookmarkStart w:id="5" w:name="_Toc54798469"/>
+      <w:bookmarkStart w:id="4" w:name="_Toc54798469"/>
       <w:r>
         <w:rPr>
           <w:lang w:val="en-US"/>
@@ -5958,36 +5956,36 @@
         <w:lastRenderedPageBreak/>
         <w:t>MoSCoW</w:t>
       </w:r>
+      <w:bookmarkEnd w:id="4"/>
+    </w:p>
+    <w:p>
+      <w:pPr>
+        <w:rPr>
+          <w:lang w:val="en-US"/>
+        </w:rPr>
+      </w:pPr>
+      <w:r>
+        <w:rPr>
+          <w:lang w:val="en-US"/>
+        </w:rPr>
+        <w:t>A good idea of what I need to priorities in each prototype.</w:t>
+      </w:r>
+    </w:p>
+    <w:p>
+      <w:pPr>
+        <w:pStyle w:val="Heading3"/>
+        <w:rPr>
+          <w:lang w:val="en-US"/>
+        </w:rPr>
+      </w:pPr>
+      <w:bookmarkStart w:id="5" w:name="_Toc54798470"/>
+      <w:r>
+        <w:rPr>
+          <w:lang w:val="en-US"/>
+        </w:rPr>
+        <w:t>Must</w:t>
+      </w:r>
       <w:bookmarkEnd w:id="5"/>
-    </w:p>
-    <w:p>
-      <w:pPr>
-        <w:rPr>
-          <w:lang w:val="en-US"/>
-        </w:rPr>
-      </w:pPr>
-      <w:r>
-        <w:rPr>
-          <w:lang w:val="en-US"/>
-        </w:rPr>
-        <w:t>A good idea of what I need to priorities in each prototype.</w:t>
-      </w:r>
-    </w:p>
-    <w:p>
-      <w:pPr>
-        <w:pStyle w:val="Heading3"/>
-        <w:rPr>
-          <w:lang w:val="en-US"/>
-        </w:rPr>
-      </w:pPr>
-      <w:bookmarkStart w:id="6" w:name="_Toc54798470"/>
-      <w:r>
-        <w:rPr>
-          <w:lang w:val="en-US"/>
-        </w:rPr>
-        <w:t>Must</w:t>
-      </w:r>
-      <w:bookmarkEnd w:id="6"/>
     </w:p>
     <w:p>
       <w:pPr>
@@ -6050,14 +6048,14 @@
           <w:lang w:val="en-US"/>
         </w:rPr>
       </w:pPr>
-      <w:bookmarkStart w:id="7" w:name="_Toc54798471"/>
+      <w:bookmarkStart w:id="6" w:name="_Toc54798471"/>
       <w:r>
         <w:rPr>
           <w:lang w:val="en-US"/>
         </w:rPr>
         <w:t>Should</w:t>
       </w:r>
-      <w:bookmarkEnd w:id="7"/>
+      <w:bookmarkEnd w:id="6"/>
     </w:p>
     <w:p>
       <w:pPr>
@@ -6168,14 +6166,14 @@
           <w:lang w:val="en-US"/>
         </w:rPr>
       </w:pPr>
-      <w:bookmarkStart w:id="8" w:name="_Toc54798472"/>
+      <w:bookmarkStart w:id="7" w:name="_Toc54798472"/>
       <w:r>
         <w:rPr>
           <w:lang w:val="en-US"/>
         </w:rPr>
         <w:t>Could</w:t>
       </w:r>
-      <w:bookmarkEnd w:id="8"/>
+      <w:bookmarkEnd w:id="7"/>
     </w:p>
     <w:p>
       <w:pPr>
@@ -6262,14 +6260,14 @@
           <w:lang w:val="en-US"/>
         </w:rPr>
       </w:pPr>
-      <w:bookmarkStart w:id="9" w:name="_Toc54798473"/>
+      <w:bookmarkStart w:id="8" w:name="_Toc54798473"/>
       <w:r>
         <w:rPr>
           <w:lang w:val="en-US"/>
         </w:rPr>
         <w:t>Would</w:t>
       </w:r>
-      <w:bookmarkEnd w:id="9"/>
+      <w:bookmarkEnd w:id="8"/>
     </w:p>
     <w:p>
       <w:pPr>
@@ -6331,7 +6329,7 @@
           <w:lang w:val="en-US"/>
         </w:rPr>
       </w:pPr>
-      <w:bookmarkStart w:id="10" w:name="_Toc54798474"/>
+      <w:bookmarkStart w:id="9" w:name="_Toc54798474"/>
       <w:r>
         <w:rPr>
           <w:lang w:val="en-US"/>
@@ -6339,7 +6337,7 @@
         <w:lastRenderedPageBreak/>
         <w:t>Naming Conventions</w:t>
       </w:r>
-      <w:bookmarkEnd w:id="10"/>
+      <w:bookmarkEnd w:id="9"/>
     </w:p>
     <w:p>
       <w:pPr>
@@ -6720,7 +6718,7 @@
           <w:lang w:val="en-US"/>
         </w:rPr>
       </w:pPr>
-      <w:bookmarkStart w:id="11" w:name="_Toc54798475"/>
+      <w:bookmarkStart w:id="10" w:name="_Toc54798475"/>
       <w:r>
         <w:rPr>
           <w:lang w:val="en-US"/>
@@ -6758,7 +6756,7 @@
         </w:rPr>
         <w:t>ode</w:t>
       </w:r>
-      <w:bookmarkEnd w:id="11"/>
+      <w:bookmarkEnd w:id="10"/>
     </w:p>
     <w:p>
       <w:pPr>
@@ -6829,141 +6827,141 @@
           <w:lang w:val="en-US"/>
         </w:rPr>
       </w:pPr>
-      <w:bookmarkStart w:id="12" w:name="_Toc54798476"/>
+      <w:bookmarkStart w:id="11" w:name="_Toc54798476"/>
       <w:r>
         <w:rPr>
           <w:lang w:val="en-US"/>
         </w:rPr>
         <w:t>Brief</w:t>
       </w:r>
+      <w:bookmarkEnd w:id="11"/>
+    </w:p>
+    <w:p>
+      <w:pPr>
+        <w:rPr>
+          <w:lang w:val="en-US"/>
+        </w:rPr>
+      </w:pPr>
+      <w:r>
+        <w:rPr>
+          <w:lang w:val="en-US"/>
+        </w:rPr>
+        <w:t>The</w:t>
+      </w:r>
+      <w:r>
+        <w:rPr>
+          <w:lang w:val="en-US"/>
+        </w:rPr>
+        <w:t xml:space="preserve"> idea</w:t>
+      </w:r>
+      <w:r>
+        <w:rPr>
+          <w:lang w:val="en-US"/>
+        </w:rPr>
+        <w:t xml:space="preserve"> is</w:t>
+      </w:r>
+      <w:r>
+        <w:rPr>
+          <w:lang w:val="en-US"/>
+        </w:rPr>
+        <w:t xml:space="preserve"> that each asset serves a view or interface</w:t>
+      </w:r>
+      <w:r>
+        <w:rPr>
+          <w:lang w:val="en-US"/>
+        </w:rPr>
+        <w:t>,</w:t>
+      </w:r>
+      <w:r>
+        <w:rPr>
+          <w:lang w:val="en-US"/>
+        </w:rPr>
+        <w:t xml:space="preserve"> I </w:t>
+      </w:r>
+      <w:r>
+        <w:rPr>
+          <w:lang w:val="en-US"/>
+        </w:rPr>
+        <w:t>will</w:t>
+      </w:r>
+      <w:r>
+        <w:rPr>
+          <w:lang w:val="en-US"/>
+        </w:rPr>
+        <w:t xml:space="preserve"> create all the assets I need and then manipulate them with code. The assets are the view, the code is a model and the controller in the scene </w:t>
+      </w:r>
+      <w:r>
+        <w:rPr>
+          <w:lang w:val="en-US"/>
+        </w:rPr>
+        <w:t>itself with its main script.</w:t>
+      </w:r>
+    </w:p>
+    <w:p>
+      <w:pPr>
+        <w:rPr>
+          <w:lang w:val="en-US"/>
+        </w:rPr>
+      </w:pPr>
+      <w:r>
+        <w:rPr>
+          <w:lang w:val="en-US"/>
+        </w:rPr>
+        <w:t>Another key aspect is the use of a picture to fuel the generation of the view. This process will be reactive so during the creation of images though an in-game editor will instantly update the grid assets and therefore be re-rendered real time.</w:t>
+      </w:r>
+    </w:p>
+    <w:p>
+      <w:pPr>
+        <w:rPr>
+          <w:lang w:val="en-US"/>
+        </w:rPr>
+      </w:pPr>
+      <w:r>
+        <w:rPr>
+          <w:lang w:val="en-US"/>
+        </w:rPr>
+        <w:t xml:space="preserve">The </w:t>
+      </w:r>
+      <w:r>
+        <w:rPr>
+          <w:lang w:val="en-US"/>
+        </w:rPr>
+        <w:t>in-game</w:t>
+      </w:r>
+      <w:r>
+        <w:rPr>
+          <w:lang w:val="en-US"/>
+        </w:rPr>
+        <w:t xml:space="preserve"> editor will have to have some logic to find out if a solution is possible and how many ways it can be solved which can then assign a </w:t>
+      </w:r>
+      <w:r>
+        <w:rPr>
+          <w:lang w:val="en-US"/>
+        </w:rPr>
+        <w:t>difficulty,</w:t>
+      </w:r>
+      <w:r>
+        <w:rPr>
+          <w:lang w:val="en-US"/>
+        </w:rPr>
+        <w:t xml:space="preserve"> but this will be a much later addition</w:t>
+      </w:r>
+    </w:p>
+    <w:p>
+      <w:pPr>
+        <w:pStyle w:val="Heading2"/>
+        <w:rPr>
+          <w:lang w:val="en-US"/>
+        </w:rPr>
+      </w:pPr>
+      <w:bookmarkStart w:id="12" w:name="_Toc54798477"/>
+      <w:r>
+        <w:rPr>
+          <w:lang w:val="en-US"/>
+        </w:rPr>
+        <w:t>Binding Assets and Code</w:t>
+      </w:r>
       <w:bookmarkEnd w:id="12"/>
-    </w:p>
-    <w:p>
-      <w:pPr>
-        <w:rPr>
-          <w:lang w:val="en-US"/>
-        </w:rPr>
-      </w:pPr>
-      <w:r>
-        <w:rPr>
-          <w:lang w:val="en-US"/>
-        </w:rPr>
-        <w:t>The</w:t>
-      </w:r>
-      <w:r>
-        <w:rPr>
-          <w:lang w:val="en-US"/>
-        </w:rPr>
-        <w:t xml:space="preserve"> idea</w:t>
-      </w:r>
-      <w:r>
-        <w:rPr>
-          <w:lang w:val="en-US"/>
-        </w:rPr>
-        <w:t xml:space="preserve"> is</w:t>
-      </w:r>
-      <w:r>
-        <w:rPr>
-          <w:lang w:val="en-US"/>
-        </w:rPr>
-        <w:t xml:space="preserve"> that each asset serves a view or interface</w:t>
-      </w:r>
-      <w:r>
-        <w:rPr>
-          <w:lang w:val="en-US"/>
-        </w:rPr>
-        <w:t>,</w:t>
-      </w:r>
-      <w:r>
-        <w:rPr>
-          <w:lang w:val="en-US"/>
-        </w:rPr>
-        <w:t xml:space="preserve"> I </w:t>
-      </w:r>
-      <w:r>
-        <w:rPr>
-          <w:lang w:val="en-US"/>
-        </w:rPr>
-        <w:t>will</w:t>
-      </w:r>
-      <w:r>
-        <w:rPr>
-          <w:lang w:val="en-US"/>
-        </w:rPr>
-        <w:t xml:space="preserve"> create all the assets I need and then manipulate them with code. The assets are the view, the code is a model and the controller in the scene </w:t>
-      </w:r>
-      <w:r>
-        <w:rPr>
-          <w:lang w:val="en-US"/>
-        </w:rPr>
-        <w:t>itself with its main script.</w:t>
-      </w:r>
-    </w:p>
-    <w:p>
-      <w:pPr>
-        <w:rPr>
-          <w:lang w:val="en-US"/>
-        </w:rPr>
-      </w:pPr>
-      <w:r>
-        <w:rPr>
-          <w:lang w:val="en-US"/>
-        </w:rPr>
-        <w:t>Another key aspect is the use of a picture to fuel the generation of the view. This process will be reactive so during the creation of images though an in-game editor will instantly update the grid assets and therefore be re-rendered real time.</w:t>
-      </w:r>
-    </w:p>
-    <w:p>
-      <w:pPr>
-        <w:rPr>
-          <w:lang w:val="en-US"/>
-        </w:rPr>
-      </w:pPr>
-      <w:r>
-        <w:rPr>
-          <w:lang w:val="en-US"/>
-        </w:rPr>
-        <w:t xml:space="preserve">The </w:t>
-      </w:r>
-      <w:r>
-        <w:rPr>
-          <w:lang w:val="en-US"/>
-        </w:rPr>
-        <w:t>in-game</w:t>
-      </w:r>
-      <w:r>
-        <w:rPr>
-          <w:lang w:val="en-US"/>
-        </w:rPr>
-        <w:t xml:space="preserve"> editor will have to have some logic to find out if a solution is possible and how many ways it can be solved which can then assign a </w:t>
-      </w:r>
-      <w:r>
-        <w:rPr>
-          <w:lang w:val="en-US"/>
-        </w:rPr>
-        <w:t>difficulty,</w:t>
-      </w:r>
-      <w:r>
-        <w:rPr>
-          <w:lang w:val="en-US"/>
-        </w:rPr>
-        <w:t xml:space="preserve"> but this will be a much later addition</w:t>
-      </w:r>
-    </w:p>
-    <w:p>
-      <w:pPr>
-        <w:pStyle w:val="Heading2"/>
-        <w:rPr>
-          <w:lang w:val="en-US"/>
-        </w:rPr>
-      </w:pPr>
-      <w:bookmarkStart w:id="13" w:name="_Toc54798477"/>
-      <w:r>
-        <w:rPr>
-          <w:lang w:val="en-US"/>
-        </w:rPr>
-        <w:t>Binding Assets and Code</w:t>
-      </w:r>
-      <w:bookmarkEnd w:id="13"/>
     </w:p>
     <w:p>
       <w:pPr>
@@ -7136,14 +7134,14 @@
           <w:lang w:val="en-US"/>
         </w:rPr>
       </w:pPr>
-      <w:bookmarkStart w:id="14" w:name="_Toc54798478"/>
+      <w:bookmarkStart w:id="13" w:name="_Toc54798478"/>
       <w:r>
         <w:rPr>
           <w:lang w:val="en-US"/>
         </w:rPr>
         <w:t>Clickable</w:t>
       </w:r>
-      <w:bookmarkEnd w:id="14"/>
+      <w:bookmarkEnd w:id="13"/>
     </w:p>
     <w:p>
       <w:pPr>
@@ -7201,7 +7199,7 @@
           <w:lang w:val="en-US"/>
         </w:rPr>
       </w:pPr>
-      <w:bookmarkStart w:id="15" w:name="_Toc54798479"/>
+      <w:bookmarkStart w:id="14" w:name="_Toc54798479"/>
       <w:r>
         <w:rPr>
           <w:lang w:val="en-US"/>
@@ -7209,23 +7207,23 @@
         <w:lastRenderedPageBreak/>
         <w:t>Dynamic generation</w:t>
       </w:r>
+      <w:bookmarkEnd w:id="14"/>
+    </w:p>
+    <w:p>
+      <w:pPr>
+        <w:pStyle w:val="Heading2"/>
+        <w:rPr>
+          <w:lang w:val="en-US"/>
+        </w:rPr>
+      </w:pPr>
+      <w:bookmarkStart w:id="15" w:name="_Toc54798480"/>
+      <w:r>
+        <w:rPr>
+          <w:lang w:val="en-US"/>
+        </w:rPr>
+        <w:t>Brief</w:t>
+      </w:r>
       <w:bookmarkEnd w:id="15"/>
-    </w:p>
-    <w:p>
-      <w:pPr>
-        <w:pStyle w:val="Heading2"/>
-        <w:rPr>
-          <w:lang w:val="en-US"/>
-        </w:rPr>
-      </w:pPr>
-      <w:bookmarkStart w:id="16" w:name="_Toc54798480"/>
-      <w:r>
-        <w:rPr>
-          <w:lang w:val="en-US"/>
-        </w:rPr>
-        <w:t>Brief</w:t>
-      </w:r>
-      <w:bookmarkEnd w:id="16"/>
     </w:p>
     <w:p>
       <w:pPr>
@@ -7333,14 +7331,14 @@
           <w:lang w:val="en-US"/>
         </w:rPr>
       </w:pPr>
-      <w:bookmarkStart w:id="17" w:name="_Toc54798481"/>
+      <w:bookmarkStart w:id="16" w:name="_Toc54798481"/>
       <w:r>
         <w:rPr>
           <w:lang w:val="en-US"/>
         </w:rPr>
         <w:t>Grid and Tilemap</w:t>
       </w:r>
-      <w:bookmarkEnd w:id="17"/>
+      <w:bookmarkEnd w:id="16"/>
     </w:p>
     <w:p>
       <w:pPr>
@@ -7413,7 +7411,7 @@
           <w:lang w:val="en-US"/>
         </w:rPr>
       </w:pPr>
-      <w:bookmarkStart w:id="18" w:name="_Toc54798482"/>
+      <w:bookmarkStart w:id="17" w:name="_Toc54798482"/>
       <w:r>
         <w:rPr>
           <w:lang w:val="en-US"/>
@@ -7426,6 +7424,102 @@
         </w:rPr>
         <w:t>instantiates</w:t>
       </w:r>
+      <w:bookmarkEnd w:id="17"/>
+    </w:p>
+    <w:p>
+      <w:pPr>
+        <w:rPr>
+          <w:lang w:val="en-US"/>
+        </w:rPr>
+      </w:pPr>
+      <w:r>
+        <w:rPr>
+          <w:lang w:val="en-US"/>
+        </w:rPr>
+        <w:t xml:space="preserve">The real question where the dynamic generation should go? </w:t>
+      </w:r>
+    </w:p>
+    <w:p>
+      <w:pPr>
+        <w:rPr>
+          <w:lang w:val="en-US"/>
+        </w:rPr>
+      </w:pPr>
+      <w:r>
+        <w:rPr>
+          <w:lang w:val="en-US"/>
+        </w:rPr>
+        <w:t xml:space="preserve">The example we have obtained places it inside the game main script at the start. This is okay but what if we want to reuse the code </w:t>
+      </w:r>
+      <w:r>
+        <w:rPr>
+          <w:lang w:val="en-US"/>
+        </w:rPr>
+        <w:t>once,</w:t>
+      </w:r>
+      <w:r>
+        <w:rPr>
+          <w:lang w:val="en-US"/>
+        </w:rPr>
+        <w:t xml:space="preserve"> we</w:t>
+      </w:r>
+      <w:r>
+        <w:rPr>
+          <w:lang w:val="en-US"/>
+        </w:rPr>
+        <w:t xml:space="preserve"> what if we want to</w:t>
+      </w:r>
+      <w:r>
+        <w:rPr>
+          <w:lang w:val="en-US"/>
+        </w:rPr>
+        <w:t xml:space="preserve"> reset</w:t>
+      </w:r>
+      <w:r>
+        <w:rPr>
+          <w:lang w:val="en-US"/>
+        </w:rPr>
+        <w:t xml:space="preserve"> or change the level</w:t>
+      </w:r>
+      <w:r>
+        <w:rPr>
+          <w:lang w:val="en-US"/>
+        </w:rPr>
+        <w:t xml:space="preserve"> without</w:t>
+      </w:r>
+      <w:r>
+        <w:rPr>
+          <w:lang w:val="en-US"/>
+        </w:rPr>
+        <w:t xml:space="preserve"> restarting the scene(program)</w:t>
+      </w:r>
+      <w:r>
+        <w:rPr>
+          <w:lang w:val="en-US"/>
+        </w:rPr>
+        <w:t>.</w:t>
+      </w:r>
+    </w:p>
+    <w:p>
+      <w:pPr>
+        <w:pStyle w:val="Heading3"/>
+        <w:rPr>
+          <w:lang w:val="en-US"/>
+        </w:rPr>
+      </w:pPr>
+      <w:bookmarkStart w:id="18" w:name="_Toc54798483"/>
+      <w:r>
+        <w:rPr>
+          <w:lang w:val="en-US"/>
+        </w:rPr>
+        <w:t>UI</w:t>
+      </w:r>
+      <w:r>
+        <w:rPr>
+          <w:lang w:val="en-US"/>
+        </w:rPr>
+        <w:t xml:space="preserve"> assets and Main script</w:t>
+      </w:r>
       <w:bookmarkEnd w:id="18"/>
     </w:p>
     <w:p>
@@ -7438,315 +7532,219 @@
         <w:rPr>
           <w:lang w:val="en-US"/>
         </w:rPr>
-        <w:t xml:space="preserve">The real question where the dynamic generation should go? </w:t>
-      </w:r>
-    </w:p>
-    <w:p>
-      <w:pPr>
-        <w:rPr>
-          <w:lang w:val="en-US"/>
-        </w:rPr>
-      </w:pPr>
-      <w:r>
-        <w:rPr>
-          <w:lang w:val="en-US"/>
-        </w:rPr>
-        <w:t xml:space="preserve">The example we have obtained places it inside the game main script at the start. This is okay but what if we want to reuse the code </w:t>
-      </w:r>
-      <w:r>
-        <w:rPr>
-          <w:lang w:val="en-US"/>
-        </w:rPr>
-        <w:t>once,</w:t>
-      </w:r>
-      <w:r>
-        <w:rPr>
-          <w:lang w:val="en-US"/>
-        </w:rPr>
-        <w:t xml:space="preserve"> we</w:t>
-      </w:r>
-      <w:r>
-        <w:rPr>
-          <w:lang w:val="en-US"/>
-        </w:rPr>
-        <w:t xml:space="preserve"> what if we want to</w:t>
-      </w:r>
-      <w:r>
-        <w:rPr>
-          <w:lang w:val="en-US"/>
-        </w:rPr>
-        <w:t xml:space="preserve"> reset</w:t>
-      </w:r>
-      <w:r>
-        <w:rPr>
-          <w:lang w:val="en-US"/>
-        </w:rPr>
-        <w:t xml:space="preserve"> or change the level</w:t>
-      </w:r>
-      <w:r>
-        <w:rPr>
-          <w:lang w:val="en-US"/>
-        </w:rPr>
-        <w:t xml:space="preserve"> without</w:t>
-      </w:r>
-      <w:r>
-        <w:rPr>
-          <w:lang w:val="en-US"/>
-        </w:rPr>
-        <w:t xml:space="preserve"> restarting the scene(program)</w:t>
-      </w:r>
-      <w:r>
-        <w:rPr>
-          <w:lang w:val="en-US"/>
-        </w:rPr>
-        <w:t>.</w:t>
-      </w:r>
-    </w:p>
-    <w:p>
-      <w:pPr>
-        <w:pStyle w:val="Heading3"/>
-        <w:rPr>
-          <w:lang w:val="en-US"/>
-        </w:rPr>
-      </w:pPr>
-      <w:bookmarkStart w:id="19" w:name="_Toc54798483"/>
-      <w:r>
-        <w:rPr>
-          <w:lang w:val="en-US"/>
-        </w:rPr>
-        <w:t>UI</w:t>
-      </w:r>
-      <w:r>
-        <w:rPr>
-          <w:lang w:val="en-US"/>
-        </w:rPr>
-        <w:t xml:space="preserve"> assets and Main script</w:t>
+        <w:t xml:space="preserve">Asset can simulate some sort of script </w:t>
+      </w:r>
+      <w:r>
+        <w:rPr>
+          <w:lang w:val="en-US"/>
+        </w:rPr>
+        <w:t xml:space="preserve">hierarchy </w:t>
+      </w:r>
+      <w:r>
+        <w:rPr>
+          <w:lang w:val="en-US"/>
+        </w:rPr>
+        <w:t>of inheritance even if unity doesn’t require i</w:t>
+      </w:r>
+      <w:r>
+        <w:rPr>
+          <w:lang w:val="en-US"/>
+        </w:rPr>
+        <w:t>t</w:t>
+      </w:r>
+      <w:r>
+        <w:rPr>
+          <w:lang w:val="en-US"/>
+        </w:rPr>
+        <w:t xml:space="preserve"> since all starts and updates are executed on launch. The way to do this tie scripts to UI, each UI script will act as a controller starting and launching the main model script.</w:t>
+      </w:r>
+    </w:p>
+    <w:p>
+      <w:pPr>
+        <w:rPr>
+          <w:lang w:val="en-US"/>
+        </w:rPr>
+      </w:pPr>
+      <w:r>
+        <w:rPr>
+          <w:lang w:val="en-US"/>
+        </w:rPr>
+        <w:t>The main model script in this case the grid script component w</w:t>
+      </w:r>
+      <w:r>
+        <w:rPr>
+          <w:lang w:val="en-US"/>
+        </w:rPr>
+        <w:t>hich</w:t>
+      </w:r>
+      <w:r>
+        <w:rPr>
+          <w:lang w:val="en-US"/>
+        </w:rPr>
+        <w:t xml:space="preserve"> ha</w:t>
+      </w:r>
+      <w:r>
+        <w:rPr>
+          <w:lang w:val="en-US"/>
+        </w:rPr>
+        <w:t>s</w:t>
+      </w:r>
+      <w:r>
+        <w:rPr>
+          <w:lang w:val="en-US"/>
+        </w:rPr>
+        <w:t xml:space="preserve"> public variables li</w:t>
+      </w:r>
+      <w:r>
+        <w:rPr>
+          <w:lang w:val="en-US"/>
+        </w:rPr>
+        <w:t>n</w:t>
+      </w:r>
+      <w:r>
+        <w:rPr>
+          <w:lang w:val="en-US"/>
+        </w:rPr>
+        <w:t xml:space="preserve">king to all the </w:t>
+      </w:r>
+      <w:r>
+        <w:rPr>
+          <w:lang w:val="en-US"/>
+        </w:rPr>
+        <w:t>assets</w:t>
+      </w:r>
+      <w:r>
+        <w:rPr>
+          <w:lang w:val="en-US"/>
+        </w:rPr>
+        <w:t xml:space="preserve"> </w:t>
+      </w:r>
+      <w:r>
+        <w:rPr>
+          <w:lang w:val="en-US"/>
+        </w:rPr>
+        <w:t>i</w:t>
+      </w:r>
+      <w:r>
+        <w:rPr>
+          <w:lang w:val="en-US"/>
+        </w:rPr>
+        <w:t xml:space="preserve">n the </w:t>
+      </w:r>
+      <w:r>
+        <w:rPr>
+          <w:lang w:val="en-US"/>
+        </w:rPr>
+        <w:t>scene</w:t>
+      </w:r>
+      <w:r>
+        <w:rPr>
+          <w:lang w:val="en-US"/>
+        </w:rPr>
+        <w:t>, the View. The UI script should act like hooks and have entries inside the running model code to change it.</w:t>
+      </w:r>
+    </w:p>
+    <w:p>
+      <w:pPr>
+        <w:rPr>
+          <w:lang w:val="en-US"/>
+        </w:rPr>
+      </w:pPr>
+      <w:r>
+        <w:rPr>
+          <w:lang w:val="en-US"/>
+        </w:rPr>
+        <w:t xml:space="preserve">An example is a reset script should have a Hook </w:t>
+      </w:r>
+      <w:r>
+        <w:rPr>
+          <w:lang w:val="en-US"/>
+        </w:rPr>
+        <w:t>method</w:t>
+      </w:r>
+      <w:r>
+        <w:rPr>
+          <w:lang w:val="en-US"/>
+        </w:rPr>
+        <w:t xml:space="preserve"> that resets the main script with some special piece of code and then destroy itself after the start is called. The advantage of this is the reset could be started anywhere, even from outside the UI like a fail state.</w:t>
+      </w:r>
+    </w:p>
+    <w:p>
+      <w:pPr>
+        <w:rPr>
+          <w:lang w:val="en-US"/>
+        </w:rPr>
+      </w:pPr>
+      <w:r>
+        <w:rPr>
+          <w:lang w:val="en-US"/>
+        </w:rPr>
+        <w:t xml:space="preserve">The </w:t>
+      </w:r>
+      <w:r>
+        <w:rPr>
+          <w:lang w:val="en-US"/>
+        </w:rPr>
+        <w:t xml:space="preserve">MVC </w:t>
+      </w:r>
+      <w:r>
+        <w:rPr>
+          <w:lang w:val="en-US"/>
+        </w:rPr>
+        <w:t>approach</w:t>
+      </w:r>
+      <w:r>
+        <w:rPr>
+          <w:lang w:val="en-US"/>
+        </w:rPr>
+        <w:t xml:space="preserve"> should let the screen</w:t>
+      </w:r>
+      <w:r>
+        <w:rPr>
+          <w:lang w:val="en-US"/>
+        </w:rPr>
+        <w:t xml:space="preserve"> reset the puzzle from anywhere in the program.</w:t>
+      </w:r>
+    </w:p>
+    <w:p>
+      <w:pPr>
+        <w:pStyle w:val="Heading2"/>
+        <w:rPr>
+          <w:lang w:val="en-US"/>
+        </w:rPr>
+      </w:pPr>
+      <w:bookmarkStart w:id="19" w:name="_Toc54798484"/>
+      <w:r>
+        <w:rPr>
+          <w:lang w:val="en-US"/>
+        </w:rPr>
+        <w:t>GameObjects</w:t>
+      </w:r>
+      <w:r>
+        <w:rPr>
+          <w:lang w:val="en-US"/>
+        </w:rPr>
+        <w:t xml:space="preserve"> into</w:t>
+      </w:r>
+      <w:r>
+        <w:rPr>
+          <w:lang w:val="en-US"/>
+        </w:rPr>
+        <w:t xml:space="preserve"> Tiles into</w:t>
+      </w:r>
+      <w:r>
+        <w:rPr>
+          <w:lang w:val="en-US"/>
+        </w:rPr>
+        <w:t xml:space="preserve"> </w:t>
+      </w:r>
+      <w:r>
+        <w:rPr>
+          <w:lang w:val="en-US"/>
+        </w:rPr>
+        <w:t>Tilemaps</w:t>
       </w:r>
       <w:bookmarkEnd w:id="19"/>
-    </w:p>
-    <w:p>
-      <w:pPr>
-        <w:rPr>
-          <w:lang w:val="en-US"/>
-        </w:rPr>
-      </w:pPr>
-      <w:r>
-        <w:rPr>
-          <w:lang w:val="en-US"/>
-        </w:rPr>
-        <w:t xml:space="preserve">Asset can simulate some sort of script </w:t>
-      </w:r>
-      <w:r>
-        <w:rPr>
-          <w:lang w:val="en-US"/>
-        </w:rPr>
-        <w:t xml:space="preserve">hierarchy </w:t>
-      </w:r>
-      <w:r>
-        <w:rPr>
-          <w:lang w:val="en-US"/>
-        </w:rPr>
-        <w:t>of inheritance even if unity doesn’t require i</w:t>
-      </w:r>
-      <w:r>
-        <w:rPr>
-          <w:lang w:val="en-US"/>
-        </w:rPr>
-        <w:t>t</w:t>
-      </w:r>
-      <w:r>
-        <w:rPr>
-          <w:lang w:val="en-US"/>
-        </w:rPr>
-        <w:t xml:space="preserve"> since all starts and updates are executed on launch. The way to do this tie scripts to UI, each UI script will act as a controller starting and launching the main model script.</w:t>
-      </w:r>
-    </w:p>
-    <w:p>
-      <w:pPr>
-        <w:rPr>
-          <w:lang w:val="en-US"/>
-        </w:rPr>
-      </w:pPr>
-      <w:r>
-        <w:rPr>
-          <w:lang w:val="en-US"/>
-        </w:rPr>
-        <w:t>The main model script in this case the grid script component w</w:t>
-      </w:r>
-      <w:r>
-        <w:rPr>
-          <w:lang w:val="en-US"/>
-        </w:rPr>
-        <w:t>hich</w:t>
-      </w:r>
-      <w:r>
-        <w:rPr>
-          <w:lang w:val="en-US"/>
-        </w:rPr>
-        <w:t xml:space="preserve"> ha</w:t>
-      </w:r>
-      <w:r>
-        <w:rPr>
-          <w:lang w:val="en-US"/>
-        </w:rPr>
-        <w:t>s</w:t>
-      </w:r>
-      <w:r>
-        <w:rPr>
-          <w:lang w:val="en-US"/>
-        </w:rPr>
-        <w:t xml:space="preserve"> public variables li</w:t>
-      </w:r>
-      <w:r>
-        <w:rPr>
-          <w:lang w:val="en-US"/>
-        </w:rPr>
-        <w:t>n</w:t>
-      </w:r>
-      <w:r>
-        <w:rPr>
-          <w:lang w:val="en-US"/>
-        </w:rPr>
-        <w:t xml:space="preserve">king to all the </w:t>
-      </w:r>
-      <w:r>
-        <w:rPr>
-          <w:lang w:val="en-US"/>
-        </w:rPr>
-        <w:t>assets</w:t>
-      </w:r>
-      <w:r>
-        <w:rPr>
-          <w:lang w:val="en-US"/>
-        </w:rPr>
-        <w:t xml:space="preserve"> </w:t>
-      </w:r>
-      <w:r>
-        <w:rPr>
-          <w:lang w:val="en-US"/>
-        </w:rPr>
-        <w:t>i</w:t>
-      </w:r>
-      <w:r>
-        <w:rPr>
-          <w:lang w:val="en-US"/>
-        </w:rPr>
-        <w:t xml:space="preserve">n the </w:t>
-      </w:r>
-      <w:r>
-        <w:rPr>
-          <w:lang w:val="en-US"/>
-        </w:rPr>
-        <w:t>scene</w:t>
-      </w:r>
-      <w:r>
-        <w:rPr>
-          <w:lang w:val="en-US"/>
-        </w:rPr>
-        <w:t>, the View. The UI script should act like hooks and have entries inside the running model code to change it.</w:t>
-      </w:r>
-    </w:p>
-    <w:p>
-      <w:pPr>
-        <w:rPr>
-          <w:lang w:val="en-US"/>
-        </w:rPr>
-      </w:pPr>
-      <w:r>
-        <w:rPr>
-          <w:lang w:val="en-US"/>
-        </w:rPr>
-        <w:t xml:space="preserve">An example is a reset script should have a Hook </w:t>
-      </w:r>
-      <w:r>
-        <w:rPr>
-          <w:lang w:val="en-US"/>
-        </w:rPr>
-        <w:t>method</w:t>
-      </w:r>
-      <w:r>
-        <w:rPr>
-          <w:lang w:val="en-US"/>
-        </w:rPr>
-        <w:t xml:space="preserve"> that resets the main script with some special piece of code and then destroy itself after the start is called. The advantage of this is the reset could be started anywhere, even from outside the UI like a fail state.</w:t>
-      </w:r>
-    </w:p>
-    <w:p>
-      <w:pPr>
-        <w:rPr>
-          <w:lang w:val="en-US"/>
-        </w:rPr>
-      </w:pPr>
-      <w:r>
-        <w:rPr>
-          <w:lang w:val="en-US"/>
-        </w:rPr>
-        <w:t xml:space="preserve">The </w:t>
-      </w:r>
-      <w:r>
-        <w:rPr>
-          <w:lang w:val="en-US"/>
-        </w:rPr>
-        <w:t xml:space="preserve">MVC </w:t>
-      </w:r>
-      <w:r>
-        <w:rPr>
-          <w:lang w:val="en-US"/>
-        </w:rPr>
-        <w:t>approach</w:t>
-      </w:r>
-      <w:r>
-        <w:rPr>
-          <w:lang w:val="en-US"/>
-        </w:rPr>
-        <w:t xml:space="preserve"> should let the screen</w:t>
-      </w:r>
-      <w:r>
-        <w:rPr>
-          <w:lang w:val="en-US"/>
-        </w:rPr>
-        <w:t xml:space="preserve"> reset the puzzle from anywhere in the program.</w:t>
-      </w:r>
-    </w:p>
-    <w:p>
-      <w:pPr>
-        <w:pStyle w:val="Heading2"/>
-        <w:rPr>
-          <w:lang w:val="en-US"/>
-        </w:rPr>
-      </w:pPr>
-      <w:bookmarkStart w:id="20" w:name="_Toc54798484"/>
-      <w:r>
-        <w:rPr>
-          <w:lang w:val="en-US"/>
-        </w:rPr>
-        <w:t>GameObjects</w:t>
-      </w:r>
-      <w:r>
-        <w:rPr>
-          <w:lang w:val="en-US"/>
-        </w:rPr>
-        <w:t xml:space="preserve"> into</w:t>
-      </w:r>
-      <w:r>
-        <w:rPr>
-          <w:lang w:val="en-US"/>
-        </w:rPr>
-        <w:t xml:space="preserve"> Tiles into</w:t>
-      </w:r>
-      <w:r>
-        <w:rPr>
-          <w:lang w:val="en-US"/>
-        </w:rPr>
-        <w:t xml:space="preserve"> </w:t>
-      </w:r>
-      <w:r>
-        <w:rPr>
-          <w:lang w:val="en-US"/>
-        </w:rPr>
-        <w:t>Tilemaps</w:t>
-      </w:r>
-      <w:bookmarkEnd w:id="20"/>
     </w:p>
     <w:p>
       <w:pPr>
@@ -8022,14 +8020,14 @@
           <w:lang w:val="en-US"/>
         </w:rPr>
       </w:pPr>
-      <w:bookmarkStart w:id="21" w:name="_Toc54798485"/>
+      <w:bookmarkStart w:id="20" w:name="_Toc54798485"/>
       <w:r>
         <w:rPr>
           <w:lang w:val="en-US"/>
         </w:rPr>
         <w:t>Summary</w:t>
       </w:r>
-      <w:bookmarkEnd w:id="21"/>
+      <w:bookmarkEnd w:id="20"/>
     </w:p>
     <w:p>
       <w:pPr>
@@ -8157,46 +8155,46 @@
       <w:pPr>
         <w:pStyle w:val="Heading1"/>
       </w:pPr>
-      <w:bookmarkStart w:id="22" w:name="_Toc54798486"/>
+      <w:bookmarkStart w:id="21" w:name="_Toc54798486"/>
       <w:r>
         <w:lastRenderedPageBreak/>
         <w:t>Loading of the level</w:t>
       </w:r>
+      <w:bookmarkEnd w:id="21"/>
+    </w:p>
+    <w:p>
+      <w:pPr>
+        <w:pStyle w:val="Heading2"/>
+      </w:pPr>
+      <w:bookmarkStart w:id="22" w:name="_Toc54798487"/>
+      <w:r>
+        <w:t>Brief</w:t>
+      </w:r>
       <w:bookmarkEnd w:id="22"/>
     </w:p>
     <w:p>
+      <w:r>
+        <w:t xml:space="preserve">Now that we have a generating map with clickable tiles, the next step will be how to use that to generate a </w:t>
+      </w:r>
+      <w:r>
+        <w:t>hard-coded</w:t>
+      </w:r>
+      <w:r>
+        <w:t xml:space="preserve"> puzzle. There needs to be a simple storage method of the puzzle and a </w:t>
+      </w:r>
+      <w:r>
+        <w:t>rendered version.</w:t>
+      </w:r>
+    </w:p>
+    <w:p>
       <w:pPr>
         <w:pStyle w:val="Heading2"/>
       </w:pPr>
-      <w:bookmarkStart w:id="23" w:name="_Toc54798487"/>
-      <w:r>
-        <w:t>Brief</w:t>
+      <w:bookmarkStart w:id="23" w:name="_Toc54798488"/>
+      <w:r>
+        <w:t>Simple storage method</w:t>
       </w:r>
       <w:bookmarkEnd w:id="23"/>
-    </w:p>
-    <w:p>
-      <w:r>
-        <w:t xml:space="preserve">Now that we have a generating map with clickable tiles, the next step will be how to use that to generate a </w:t>
-      </w:r>
-      <w:r>
-        <w:t>hard-coded</w:t>
-      </w:r>
-      <w:r>
-        <w:t xml:space="preserve"> puzzle. There needs to be a simple storage method of the puzzle and a </w:t>
-      </w:r>
-      <w:r>
-        <w:t>rendered version.</w:t>
-      </w:r>
-    </w:p>
-    <w:p>
-      <w:pPr>
-        <w:pStyle w:val="Heading2"/>
-      </w:pPr>
-      <w:bookmarkStart w:id="24" w:name="_Toc54798488"/>
-      <w:r>
-        <w:t>Simple storage method</w:t>
-      </w:r>
-      <w:bookmarkEnd w:id="24"/>
     </w:p>
     <w:p>
       <w:r>
@@ -8327,11 +8325,11 @@
       <w:pPr>
         <w:pStyle w:val="Heading2"/>
       </w:pPr>
-      <w:bookmarkStart w:id="25" w:name="_Toc54798489"/>
+      <w:bookmarkStart w:id="24" w:name="_Toc54798489"/>
       <w:r>
         <w:t>Loaded map storage</w:t>
       </w:r>
-      <w:bookmarkEnd w:id="25"/>
+      <w:bookmarkEnd w:id="24"/>
     </w:p>
     <w:p>
       <w:r>
@@ -8423,7 +8421,7 @@
       <w:pPr>
         <w:pStyle w:val="Heading2"/>
       </w:pPr>
-      <w:bookmarkStart w:id="26" w:name="_Toc54798490"/>
+      <w:bookmarkStart w:id="25" w:name="_Toc54798490"/>
       <w:r>
         <w:lastRenderedPageBreak/>
         <w:t>Save</w:t>
@@ -8440,7 +8438,7 @@
       <w:r>
         <w:t xml:space="preserve"> format</w:t>
       </w:r>
-      <w:bookmarkEnd w:id="26"/>
+      <w:bookmarkEnd w:id="25"/>
     </w:p>
     <w:p>
       <w:r>
@@ -8513,99 +8511,99 @@
       <w:pPr>
         <w:pStyle w:val="Heading3"/>
       </w:pPr>
-      <w:bookmarkStart w:id="27" w:name="_Toc54798491"/>
+      <w:bookmarkStart w:id="26" w:name="_Toc54798491"/>
       <w:r>
         <w:t>Result</w:t>
       </w:r>
+      <w:bookmarkEnd w:id="26"/>
+    </w:p>
+    <w:p>
+      <w:pPr>
+        <w:pStyle w:val="Snippets"/>
+      </w:pPr>
+      <w:r>
+        <w:t xml:space="preserve">    </w:t>
+      </w:r>
+      <w:proofErr w:type="spellStart"/>
+      <w:r>
+        <w:t>level.width</w:t>
+      </w:r>
+      <w:proofErr w:type="spellEnd"/>
+      <w:r>
+        <w:t xml:space="preserve"> = 10;</w:t>
+      </w:r>
+    </w:p>
+    <w:p>
+      <w:pPr>
+        <w:pStyle w:val="Snippets"/>
+      </w:pPr>
+      <w:r>
+        <w:t xml:space="preserve">    </w:t>
+      </w:r>
+      <w:proofErr w:type="spellStart"/>
+      <w:r>
+        <w:t>level.height</w:t>
+      </w:r>
+      <w:proofErr w:type="spellEnd"/>
+      <w:r>
+        <w:t xml:space="preserve"> = 10;</w:t>
+      </w:r>
+    </w:p>
+    <w:p>
+      <w:pPr>
+        <w:pStyle w:val="Snippets"/>
+      </w:pPr>
+      <w:r>
+        <w:t xml:space="preserve">    </w:t>
+      </w:r>
+      <w:proofErr w:type="spellStart"/>
+      <w:r>
+        <w:t>level.tileArray</w:t>
+      </w:r>
+      <w:proofErr w:type="spellEnd"/>
+      <w:r>
+        <w:t xml:space="preserve"> = new int[</w:t>
+      </w:r>
+      <w:proofErr w:type="spellStart"/>
+      <w:r>
+        <w:t>level.width</w:t>
+      </w:r>
+      <w:proofErr w:type="spellEnd"/>
+      <w:r>
+        <w:t xml:space="preserve">, </w:t>
+      </w:r>
+      <w:proofErr w:type="spellStart"/>
+      <w:r>
+        <w:t>level.height</w:t>
+      </w:r>
+      <w:proofErr w:type="spellEnd"/>
+      <w:r>
+        <w:t>];</w:t>
+      </w:r>
+    </w:p>
+    <w:p>
+      <w:pPr>
+        <w:pStyle w:val="Snippets"/>
+      </w:pPr>
+      <w:r>
+        <w:t xml:space="preserve">    level</w:t>
+      </w:r>
+      <w:r>
+        <w:t>.</w:t>
+      </w:r>
+      <w:r>
+        <w:t>name = "";</w:t>
+      </w:r>
+    </w:p>
+    <w:p>
+      <w:pPr>
+        <w:pStyle w:val="Heading2"/>
+      </w:pPr>
+      <w:bookmarkStart w:id="27" w:name="_Toc54798492"/>
+      <w:r>
+        <w:t>Load level format</w:t>
+      </w:r>
       <w:bookmarkEnd w:id="27"/>
-    </w:p>
-    <w:p>
-      <w:pPr>
-        <w:pStyle w:val="Snippets"/>
-      </w:pPr>
-      <w:r>
-        <w:t xml:space="preserve">    </w:t>
-      </w:r>
-      <w:proofErr w:type="spellStart"/>
-      <w:r>
-        <w:t>level.width</w:t>
-      </w:r>
-      <w:proofErr w:type="spellEnd"/>
-      <w:r>
-        <w:t xml:space="preserve"> = 10;</w:t>
-      </w:r>
-    </w:p>
-    <w:p>
-      <w:pPr>
-        <w:pStyle w:val="Snippets"/>
-      </w:pPr>
-      <w:r>
-        <w:t xml:space="preserve">    </w:t>
-      </w:r>
-      <w:proofErr w:type="spellStart"/>
-      <w:r>
-        <w:t>level.height</w:t>
-      </w:r>
-      <w:proofErr w:type="spellEnd"/>
-      <w:r>
-        <w:t xml:space="preserve"> = 10;</w:t>
-      </w:r>
-    </w:p>
-    <w:p>
-      <w:pPr>
-        <w:pStyle w:val="Snippets"/>
-      </w:pPr>
-      <w:r>
-        <w:t xml:space="preserve">    </w:t>
-      </w:r>
-      <w:proofErr w:type="spellStart"/>
-      <w:r>
-        <w:t>level.tileArray</w:t>
-      </w:r>
-      <w:proofErr w:type="spellEnd"/>
-      <w:r>
-        <w:t xml:space="preserve"> = new int[</w:t>
-      </w:r>
-      <w:proofErr w:type="spellStart"/>
-      <w:r>
-        <w:t>level.width</w:t>
-      </w:r>
-      <w:proofErr w:type="spellEnd"/>
-      <w:r>
-        <w:t xml:space="preserve">, </w:t>
-      </w:r>
-      <w:proofErr w:type="spellStart"/>
-      <w:r>
-        <w:t>level.height</w:t>
-      </w:r>
-      <w:proofErr w:type="spellEnd"/>
-      <w:r>
-        <w:t>];</w:t>
-      </w:r>
-    </w:p>
-    <w:p>
-      <w:pPr>
-        <w:pStyle w:val="Snippets"/>
-      </w:pPr>
-      <w:r>
-        <w:t xml:space="preserve">    level</w:t>
-      </w:r>
-      <w:r>
-        <w:t>.</w:t>
-      </w:r>
-      <w:r>
-        <w:t>name = "";</w:t>
-      </w:r>
-    </w:p>
-    <w:p>
-      <w:pPr>
-        <w:pStyle w:val="Heading2"/>
-      </w:pPr>
-      <w:bookmarkStart w:id="28" w:name="_Toc54798492"/>
-      <w:r>
-        <w:t>Load level format</w:t>
-      </w:r>
-      <w:bookmarkEnd w:id="28"/>
     </w:p>
     <w:p>
       <w:r>
@@ -8875,12 +8873,12 @@
       <w:pPr>
         <w:pStyle w:val="Heading3"/>
       </w:pPr>
-      <w:bookmarkStart w:id="29" w:name="_Toc54798493"/>
+      <w:bookmarkStart w:id="28" w:name="_Toc54798493"/>
       <w:r>
         <w:lastRenderedPageBreak/>
         <w:t>Reading the Json into the Level object</w:t>
       </w:r>
-      <w:bookmarkEnd w:id="29"/>
+      <w:bookmarkEnd w:id="28"/>
     </w:p>
     <w:p>
       <w:proofErr w:type="spellStart"/>
@@ -9004,95 +9002,158 @@
       <w:pPr>
         <w:pStyle w:val="Heading3"/>
       </w:pPr>
-      <w:bookmarkStart w:id="30" w:name="_Toc54798494"/>
+      <w:bookmarkStart w:id="29" w:name="_Toc54798494"/>
       <w:r>
         <w:t>Result</w:t>
       </w:r>
+      <w:bookmarkEnd w:id="29"/>
+    </w:p>
+    <w:p>
+      <w:r>
+        <w:t>{"width":10,"height":10,"name":""}</w:t>
+      </w:r>
+    </w:p>
+    <w:p>
+      <w:r>
+        <w:t>This simple json code can be converted from a text file into a level object.</w:t>
+      </w:r>
+    </w:p>
+    <w:p>
+      <w:r>
+        <w:t>level = JsonUtility.FromJson&lt;Level&gt;(File.ReadAllText(Application.dataPath + "/Scripts/Map1.json"));</w:t>
+      </w:r>
+    </w:p>
+    <w:p>
+      <w:pPr>
+        <w:pStyle w:val="Heading2"/>
+      </w:pPr>
+      <w:bookmarkStart w:id="30" w:name="_Toc54798495"/>
+      <w:r>
+        <w:t>Loading Json Format</w:t>
+      </w:r>
       <w:bookmarkEnd w:id="30"/>
     </w:p>
     <w:p>
       <w:r>
-        <w:t>{"width":10,"height":10,"name":""}</w:t>
-      </w:r>
-    </w:p>
-    <w:p>
-      <w:r>
-        <w:t>This simple json code can be converted from a text file into a level object.</w:t>
-      </w:r>
-    </w:p>
-    <w:p>
-      <w:r>
-        <w:t>level = JsonUtility.FromJson&lt;Level&gt;(File.ReadAllText(Application.dataPath + "/Scripts/Map1.json"));</w:t>
-      </w:r>
-    </w:p>
-    <w:p>
-      <w:pPr>
-        <w:pStyle w:val="Heading2"/>
-      </w:pPr>
-      <w:bookmarkStart w:id="31" w:name="_Toc54798495"/>
-      <w:r>
-        <w:t>Loading Json Format</w:t>
+        <w:t xml:space="preserve">The issue is any complex array or object </w:t>
+      </w:r>
+      <w:r>
+        <w:t>won’t</w:t>
+      </w:r>
+      <w:r>
+        <w:t xml:space="preserve"> save to json, but we can use this issue as a strength of code that means out level object could have packed map that is just and array and an unpacked version within the instance of itself.</w:t>
+      </w:r>
+    </w:p>
+    <w:p>
+      <w:r>
+        <w:t xml:space="preserve">public int[] </w:t>
+      </w:r>
+      <w:proofErr w:type="spellStart"/>
+      <w:r>
+        <w:t>tileArray_packed</w:t>
+      </w:r>
+      <w:proofErr w:type="spellEnd"/>
+      <w:r>
+        <w:t>;</w:t>
+      </w:r>
+    </w:p>
+    <w:p>
+      <w:r>
+        <w:t xml:space="preserve">this means it </w:t>
+      </w:r>
+      <w:r>
+        <w:t>won’t</w:t>
+      </w:r>
+      <w:r>
+        <w:t xml:space="preserve"> save 2 maps just one to json.</w:t>
+      </w:r>
+    </w:p>
+    <w:p>
+      <w:r>
+        <w:t xml:space="preserve">We can pack </w:t>
+      </w:r>
+      <w:proofErr w:type="spellStart"/>
+      <w:r>
+        <w:t>andupack</w:t>
+      </w:r>
+      <w:proofErr w:type="spellEnd"/>
+      <w:r>
+        <w:t xml:space="preserve"> the map when we set the tiles inside start with the same loops.</w:t>
+      </w:r>
+    </w:p>
+    <w:p>
+      <w:proofErr w:type="spellStart"/>
+      <w:r>
+        <w:t>level.tileArray</w:t>
+      </w:r>
+      <w:proofErr w:type="spellEnd"/>
+      <w:r>
+        <w:t xml:space="preserve">[y, x] = </w:t>
+      </w:r>
+      <w:proofErr w:type="spellStart"/>
+      <w:r>
+        <w:t>level.tileArray_packed</w:t>
+      </w:r>
+      <w:proofErr w:type="spellEnd"/>
+      <w:r>
+        <w:t>[y * 10 + x];</w:t>
+      </w:r>
+    </w:p>
+    <w:p>
+      <w:r>
+        <w:t>T</w:t>
+      </w:r>
+      <w:r>
+        <w:t xml:space="preserve">he reverse equation can be used to save the file. The only issue with loading is any variables that is not created due to </w:t>
+      </w:r>
+      <w:r>
+        <w:t>lack of saved variables in the json need to be created after the level is loaded.</w:t>
+      </w:r>
+    </w:p>
+    <w:p>
+      <w:pPr>
+        <w:pStyle w:val="Heading3"/>
+      </w:pPr>
+      <w:bookmarkStart w:id="31" w:name="_Toc54798496"/>
+      <w:r>
+        <w:t>Result</w:t>
       </w:r>
       <w:bookmarkEnd w:id="31"/>
     </w:p>
     <w:p>
       <w:r>
-        <w:t xml:space="preserve">The issue is any complex array or object </w:t>
-      </w:r>
-      <w:proofErr w:type="spellStart"/>
-      <w:r>
-        <w:t>wont</w:t>
-      </w:r>
-      <w:proofErr w:type="spellEnd"/>
-      <w:r>
-        <w:t xml:space="preserve"> save to json, but we can use this issue as a strength of code that means out level object could have packed map that is just and array and an unpacked version within the instance of itself.</w:t>
-      </w:r>
-    </w:p>
-    <w:p>
-      <w:r>
-        <w:t xml:space="preserve">public int[] </w:t>
-      </w:r>
-      <w:proofErr w:type="spellStart"/>
-      <w:r>
-        <w:t>tileArray_packed</w:t>
-      </w:r>
-      <w:proofErr w:type="spellEnd"/>
-      <w:r>
-        <w:t>;</w:t>
-      </w:r>
-    </w:p>
-    <w:p>
-      <w:r>
-        <w:t xml:space="preserve">this means it </w:t>
-      </w:r>
-      <w:r>
-        <w:t>won’t</w:t>
-      </w:r>
-      <w:r>
-        <w:t xml:space="preserve"> save 2 maps just one to json.</w:t>
-      </w:r>
-    </w:p>
-    <w:p>
-      <w:r>
-        <w:t xml:space="preserve">We can pack </w:t>
-      </w:r>
-      <w:proofErr w:type="spellStart"/>
-      <w:r>
-        <w:t>andupack</w:t>
-      </w:r>
-      <w:proofErr w:type="spellEnd"/>
-      <w:r>
-        <w:t xml:space="preserve"> the map when we set the tiles inside start with the same loops.</w:t>
-      </w:r>
-    </w:p>
-    <w:p>
-      <w:proofErr w:type="spellStart"/>
-      <w:r>
-        <w:t>level.tileArray</w:t>
-      </w:r>
-      <w:proofErr w:type="spellEnd"/>
-      <w:r>
-        <w:t xml:space="preserve">[y, x] = </w:t>
+        <w:t xml:space="preserve">I will leave this </w:t>
+      </w:r>
+      <w:r>
+        <w:t>here,</w:t>
+      </w:r>
+      <w:r>
+        <w:t xml:space="preserve"> but I could just use the packed map for </w:t>
+      </w:r>
+      <w:r>
+        <w:t>now,</w:t>
+      </w:r>
+      <w:r>
+        <w:t xml:space="preserve"> but this may change if I </w:t>
+      </w:r>
+      <w:r>
+        <w:t>must</w:t>
+      </w:r>
+      <w:r>
+        <w:t xml:space="preserve"> have more complex maps that do need to be packed or unpacked.</w:t>
+      </w:r>
+    </w:p>
+    <w:p>
+      <w:r>
+        <w:t>The correct y and x coordaining in the array are the max width times the height plus the width since for everything max width you will get a new row.</w:t>
+      </w:r>
+    </w:p>
+    <w:p>
+      <w:pPr>
+        <w:pStyle w:val="Snippets"/>
+      </w:pPr>
+      <w:r>
+        <w:t>if (</w:t>
       </w:r>
       <w:proofErr w:type="spellStart"/>
       <w:r>
@@ -9100,56 +9161,15 @@
       </w:r>
       <w:proofErr w:type="spellEnd"/>
       <w:r>
-        <w:t>[y * 10 + x];</w:t>
-      </w:r>
-    </w:p>
-    <w:p>
-      <w:r>
-        <w:t>T</w:t>
-      </w:r>
-      <w:r>
-        <w:t xml:space="preserve">he reverse equation can be used to save the file. The only issue with loading is any variables that is not created due to </w:t>
-      </w:r>
-      <w:r>
-        <w:t>lack of saved variables in the json need to be created after the level is loaded.</w:t>
-      </w:r>
-    </w:p>
-    <w:p>
-      <w:pPr>
-        <w:pStyle w:val="Heading3"/>
-      </w:pPr>
-      <w:bookmarkStart w:id="32" w:name="_Toc54798496"/>
-      <w:r>
-        <w:t>Result</w:t>
-      </w:r>
-      <w:bookmarkEnd w:id="32"/>
-    </w:p>
-    <w:p>
-      <w:r>
-        <w:t xml:space="preserve">I will leave this </w:t>
-      </w:r>
-      <w:r>
-        <w:t>here,</w:t>
-      </w:r>
-      <w:r>
-        <w:t xml:space="preserve"> but I could just use the packed map for </w:t>
-      </w:r>
-      <w:r>
-        <w:t>now,</w:t>
-      </w:r>
-      <w:r>
-        <w:t xml:space="preserve"> but this may change if I </w:t>
-      </w:r>
-      <w:r>
-        <w:t>must</w:t>
-      </w:r>
-      <w:r>
-        <w:t xml:space="preserve"> have more complex maps that do need to be packed or unpacked.</w:t>
-      </w:r>
-    </w:p>
-    <w:p>
-      <w:r>
-        <w:t>The correct y and x coordaining in the array are the max width times the height plus the width since for everything max width you will get a new row.</w:t>
+        <w:t xml:space="preserve">[y * </w:t>
+      </w:r>
+      <w:proofErr w:type="spellStart"/>
+      <w:r>
+        <w:t>level.width</w:t>
+      </w:r>
+      <w:proofErr w:type="spellEnd"/>
+      <w:r>
+        <w:t xml:space="preserve"> + x] != 0)</w:t>
       </w:r>
     </w:p>
     <w:p>
@@ -9157,7 +9177,15 @@
         <w:pStyle w:val="Snippets"/>
       </w:pPr>
       <w:r>
-        <w:t>if (</w:t>
+        <w:t>{</w:t>
+      </w:r>
+      <w:proofErr w:type="spellStart"/>
+      <w:r>
+        <w:t>number.text</w:t>
+      </w:r>
+      <w:proofErr w:type="spellEnd"/>
+      <w:r>
+        <w:t xml:space="preserve"> = </w:t>
       </w:r>
       <w:proofErr w:type="spellStart"/>
       <w:r>
@@ -9173,38 +9201,6 @@
       </w:r>
       <w:proofErr w:type="spellEnd"/>
       <w:r>
-        <w:t xml:space="preserve"> + x] != 0)</w:t>
-      </w:r>
-    </w:p>
-    <w:p>
-      <w:pPr>
-        <w:pStyle w:val="Snippets"/>
-      </w:pPr>
-      <w:r>
-        <w:t>{</w:t>
-      </w:r>
-      <w:proofErr w:type="spellStart"/>
-      <w:r>
-        <w:t>number.text</w:t>
-      </w:r>
-      <w:proofErr w:type="spellEnd"/>
-      <w:r>
-        <w:t xml:space="preserve"> = </w:t>
-      </w:r>
-      <w:proofErr w:type="spellStart"/>
-      <w:r>
-        <w:t>level.tileArray_packed</w:t>
-      </w:r>
-      <w:proofErr w:type="spellEnd"/>
-      <w:r>
-        <w:t xml:space="preserve">[y * </w:t>
-      </w:r>
-      <w:proofErr w:type="spellStart"/>
-      <w:r>
-        <w:t>level.width</w:t>
-      </w:r>
-      <w:proofErr w:type="spellEnd"/>
-      <w:r>
         <w:t xml:space="preserve"> + x].</w:t>
       </w:r>
       <w:proofErr w:type="spellStart"/>
@@ -9225,46 +9221,46 @@
       <w:pPr>
         <w:pStyle w:val="Heading1"/>
       </w:pPr>
-      <w:bookmarkStart w:id="33" w:name="_Toc54798497"/>
+      <w:bookmarkStart w:id="32" w:name="_Toc54798497"/>
       <w:r>
         <w:lastRenderedPageBreak/>
         <w:t>Selecting correct tile</w:t>
       </w:r>
+      <w:bookmarkEnd w:id="32"/>
+    </w:p>
+    <w:p>
+      <w:pPr>
+        <w:pStyle w:val="Heading2"/>
+      </w:pPr>
+      <w:bookmarkStart w:id="33" w:name="_Toc54798498"/>
+      <w:r>
+        <w:t>Brief</w:t>
+      </w:r>
       <w:bookmarkEnd w:id="33"/>
     </w:p>
     <w:p>
+      <w:r>
+        <w:t>We need some game logic to first detect where the correct tile is selected or not</w:t>
+      </w:r>
+      <w:r>
+        <w:t xml:space="preserve">. </w:t>
+      </w:r>
+      <w:r>
+        <w:t>Then compare the correct tiles to the selected one to win the game. Some logic with sprites is added to make the game more clear</w:t>
+      </w:r>
+    </w:p>
+    <w:p>
       <w:pPr>
         <w:pStyle w:val="Heading2"/>
       </w:pPr>
-      <w:bookmarkStart w:id="34" w:name="_Toc54798498"/>
-      <w:r>
-        <w:t>Brief</w:t>
+      <w:bookmarkStart w:id="34" w:name="_Toc54798499"/>
+      <w:r>
+        <w:t>Selected tile</w:t>
+      </w:r>
+      <w:r>
+        <w:t xml:space="preserve"> stored into level</w:t>
       </w:r>
       <w:bookmarkEnd w:id="34"/>
-    </w:p>
-    <w:p>
-      <w:r>
-        <w:t>We need some game logic to first detect where the correct tile is selected or not</w:t>
-      </w:r>
-      <w:r>
-        <w:t xml:space="preserve">. </w:t>
-      </w:r>
-      <w:r>
-        <w:t>Then compare the correct tiles to the selected one to win the game. Some logic with sprites is added to make the game more clear</w:t>
-      </w:r>
-    </w:p>
-    <w:p>
-      <w:pPr>
-        <w:pStyle w:val="Heading2"/>
-      </w:pPr>
-      <w:bookmarkStart w:id="35" w:name="_Toc54798499"/>
-      <w:r>
-        <w:t>Selected tile</w:t>
-      </w:r>
-      <w:r>
-        <w:t xml:space="preserve"> stored into level</w:t>
-      </w:r>
-      <w:bookmarkEnd w:id="35"/>
     </w:p>
     <w:p>
       <w:r>
@@ -9307,31 +9303,216 @@
       <w:pPr>
         <w:pStyle w:val="Heading3"/>
       </w:pPr>
-      <w:bookmarkStart w:id="36" w:name="_Toc54798500"/>
+      <w:bookmarkStart w:id="35" w:name="_Toc54798500"/>
       <w:r>
         <w:t>Result</w:t>
       </w:r>
+      <w:bookmarkEnd w:id="35"/>
+    </w:p>
+    <w:p>
+      <w:pPr>
+        <w:pStyle w:val="NoSpacing"/>
+      </w:pPr>
+      <w:r>
+        <w:t>The json storage is expanded.</w:t>
+      </w:r>
+    </w:p>
+    <w:p>
+      <w:pPr>
+        <w:pStyle w:val="NoSpacing"/>
+      </w:pPr>
+    </w:p>
+    <w:p>
+      <w:pPr>
+        <w:pStyle w:val="Snippets"/>
+      </w:pPr>
+      <w:r>
+        <w:t>private class Level</w:t>
+      </w:r>
+    </w:p>
+    <w:p>
+      <w:pPr>
+        <w:pStyle w:val="Snippets"/>
+      </w:pPr>
+      <w:r>
+        <w:t xml:space="preserve">  {</w:t>
+      </w:r>
+    </w:p>
+    <w:p>
+      <w:pPr>
+        <w:pStyle w:val="Snippets"/>
+      </w:pPr>
+      <w:r>
+        <w:t xml:space="preserve">    public int width;</w:t>
+      </w:r>
+    </w:p>
+    <w:p>
+      <w:pPr>
+        <w:pStyle w:val="Snippets"/>
+      </w:pPr>
+      <w:r>
+        <w:t xml:space="preserve">    public int height;</w:t>
+      </w:r>
+    </w:p>
+    <w:p>
+      <w:pPr>
+        <w:pStyle w:val="Snippets"/>
+      </w:pPr>
+      <w:r>
+        <w:t xml:space="preserve">    public int[] </w:t>
+      </w:r>
+      <w:proofErr w:type="spellStart"/>
+      <w:r>
+        <w:t>tileType</w:t>
+      </w:r>
+      <w:proofErr w:type="spellEnd"/>
+      <w:r>
+        <w:t>;</w:t>
+      </w:r>
+    </w:p>
+    <w:p>
+      <w:pPr>
+        <w:pStyle w:val="Snippets"/>
+      </w:pPr>
+      <w:r>
+        <w:t xml:space="preserve">    public int[] </w:t>
+      </w:r>
+      <w:proofErr w:type="spellStart"/>
+      <w:r>
+        <w:t>tileCorrect</w:t>
+      </w:r>
+      <w:proofErr w:type="spellEnd"/>
+      <w:r>
+        <w:t>;</w:t>
+      </w:r>
+    </w:p>
+    <w:p>
+      <w:pPr>
+        <w:pStyle w:val="Snippets"/>
+      </w:pPr>
+      <w:r>
+        <w:t xml:space="preserve">    public int[] </w:t>
+      </w:r>
+      <w:proofErr w:type="spellStart"/>
+      <w:r>
+        <w:t>tileSelected</w:t>
+      </w:r>
+      <w:proofErr w:type="spellEnd"/>
+      <w:r>
+        <w:t>;</w:t>
+      </w:r>
+    </w:p>
+    <w:p>
+      <w:pPr>
+        <w:pStyle w:val="Snippets"/>
+      </w:pPr>
+      <w:r>
+        <w:t xml:space="preserve">    public string name;</w:t>
+      </w:r>
+    </w:p>
+    <w:p>
+      <w:pPr>
+        <w:pStyle w:val="Snippets"/>
+      </w:pPr>
+      <w:r>
+        <w:t xml:space="preserve">  }</w:t>
+      </w:r>
+    </w:p>
+    <w:p>
+      <w:pPr>
+        <w:pStyle w:val="Heading2"/>
+      </w:pPr>
+      <w:bookmarkStart w:id="36" w:name="_Toc54798501"/>
+      <w:r>
+        <w:t>Checking tile is correct</w:t>
+      </w:r>
       <w:bookmarkEnd w:id="36"/>
     </w:p>
     <w:p>
-      <w:pPr>
-        <w:pStyle w:val="NoSpacing"/>
-      </w:pPr>
-      <w:r>
-        <w:t>The json storage is expanded.</w:t>
-      </w:r>
-    </w:p>
-    <w:p>
-      <w:pPr>
-        <w:pStyle w:val="NoSpacing"/>
-      </w:pPr>
+      <w:r>
+        <w:t xml:space="preserve">The issue is we have two arrays and then need to be </w:t>
+      </w:r>
+      <w:r>
+        <w:t>compared</w:t>
+      </w:r>
+      <w:r>
+        <w:t>, we could loop</w:t>
+      </w:r>
+      <w:r>
+        <w:t xml:space="preserve"> each array comparing each index and counting the amount of equivalence until we reach the count of width time hight of the map</w:t>
+      </w:r>
+      <w:r>
+        <w:t>.</w:t>
+      </w:r>
+    </w:p>
+    <w:p>
+      <w:r>
+        <w:t xml:space="preserve">There is a simple C# function called </w:t>
+      </w:r>
+      <w:proofErr w:type="spellStart"/>
+      <w:r>
+        <w:t>SequenceEqual</w:t>
+      </w:r>
+      <w:proofErr w:type="spellEnd"/>
+      <w:r>
+        <w:t xml:space="preserve"> that can do this without having to loop </w:t>
+      </w:r>
+      <w:r>
+        <w:t>through the array.</w:t>
+      </w:r>
+      <w:r>
+        <w:t xml:space="preserve"> Once you have </w:t>
+      </w:r>
+      <w:r>
+        <w:t>won</w:t>
+      </w:r>
+      <w:r>
+        <w:t xml:space="preserve"> the game needs to end and a UI element need to popup to continue if the game isn’t complete then save the to file and</w:t>
+      </w:r>
+      <w:r>
+        <w:t xml:space="preserve"> then</w:t>
+      </w:r>
+      <w:r>
+        <w:t xml:space="preserve"> continue.</w:t>
+      </w:r>
+    </w:p>
+    <w:p>
+      <w:pPr>
+        <w:pStyle w:val="Heading3"/>
+      </w:pPr>
+      <w:bookmarkStart w:id="37" w:name="_Toc54798502"/>
+      <w:r>
+        <w:t>Result</w:t>
+      </w:r>
+      <w:bookmarkEnd w:id="37"/>
+    </w:p>
+    <w:p>
+      <w:r>
+        <w:t>The else was moved here from the existing code since we don’t want a saved map to be correct. The dialog box should be dynamically filled with content.</w:t>
+      </w:r>
     </w:p>
     <w:p>
       <w:pPr>
         <w:pStyle w:val="Snippets"/>
       </w:pPr>
       <w:r>
-        <w:t>private class Level</w:t>
+        <w:t>if(</w:t>
+      </w:r>
+      <w:proofErr w:type="spellStart"/>
+      <w:r>
+        <w:t>level.tileSelected.SequenceEqual</w:t>
+      </w:r>
+      <w:proofErr w:type="spellEnd"/>
+      <w:r>
+        <w:t>(</w:t>
+      </w:r>
+      <w:proofErr w:type="spellStart"/>
+      <w:r>
+        <w:t>level.tileCorrect</w:t>
+      </w:r>
+      <w:proofErr w:type="spellEnd"/>
+      <w:r>
+        <w:t xml:space="preserve">)) </w:t>
       </w:r>
     </w:p>
     <w:p>
@@ -9339,7 +9520,7 @@
         <w:pStyle w:val="Snippets"/>
       </w:pPr>
       <w:r>
-        <w:t xml:space="preserve">  {</w:t>
+        <w:t xml:space="preserve">    {</w:t>
       </w:r>
     </w:p>
     <w:p>
@@ -9347,7 +9528,15 @@
         <w:pStyle w:val="Snippets"/>
       </w:pPr>
       <w:r>
-        <w:t xml:space="preserve">    public int width;</w:t>
+        <w:t xml:space="preserve">      </w:t>
+      </w:r>
+      <w:proofErr w:type="spellStart"/>
+      <w:r>
+        <w:t>Debug.Log</w:t>
+      </w:r>
+      <w:proofErr w:type="spellEnd"/>
+      <w:r>
+        <w:t>("Won");</w:t>
       </w:r>
     </w:p>
     <w:p>
@@ -9355,7 +9544,15 @@
         <w:pStyle w:val="Snippets"/>
       </w:pPr>
       <w:r>
-        <w:t xml:space="preserve">    public int height;</w:t>
+        <w:t xml:space="preserve">      </w:t>
+      </w:r>
+      <w:proofErr w:type="spellStart"/>
+      <w:r>
+        <w:t>dialogBox.gameObject.SetActive</w:t>
+      </w:r>
+      <w:proofErr w:type="spellEnd"/>
+      <w:r>
+        <w:t>(true);</w:t>
       </w:r>
     </w:p>
     <w:p>
@@ -9363,15 +9560,7 @@
         <w:pStyle w:val="Snippets"/>
       </w:pPr>
       <w:r>
-        <w:t xml:space="preserve">    public int[] </w:t>
-      </w:r>
-      <w:proofErr w:type="spellStart"/>
-      <w:r>
-        <w:t>tileType</w:t>
-      </w:r>
-      <w:proofErr w:type="spellEnd"/>
-      <w:r>
-        <w:t>;</w:t>
+        <w:t xml:space="preserve">    }</w:t>
       </w:r>
     </w:p>
     <w:p>
@@ -9379,15 +9568,7 @@
         <w:pStyle w:val="Snippets"/>
       </w:pPr>
       <w:r>
-        <w:t xml:space="preserve">    public int[] </w:t>
-      </w:r>
-      <w:proofErr w:type="spellStart"/>
-      <w:r>
-        <w:t>tileCorrect</w:t>
-      </w:r>
-      <w:proofErr w:type="spellEnd"/>
-      <w:r>
-        <w:t>;</w:t>
+        <w:t>else</w:t>
       </w:r>
     </w:p>
     <w:p>
@@ -9395,15 +9576,7 @@
         <w:pStyle w:val="Snippets"/>
       </w:pPr>
       <w:r>
-        <w:t xml:space="preserve">    public int[] </w:t>
-      </w:r>
-      <w:proofErr w:type="spellStart"/>
-      <w:r>
-        <w:t>tileSelected</w:t>
-      </w:r>
-      <w:proofErr w:type="spellEnd"/>
-      <w:r>
-        <w:t>;</w:t>
+        <w:t xml:space="preserve">    { </w:t>
       </w:r>
     </w:p>
     <w:p>
@@ -9411,7 +9584,15 @@
         <w:pStyle w:val="Snippets"/>
       </w:pPr>
       <w:r>
-        <w:t xml:space="preserve">    public string name;</w:t>
+        <w:t xml:space="preserve">      string json = </w:t>
+      </w:r>
+      <w:proofErr w:type="spellStart"/>
+      <w:r>
+        <w:t>JsonUtility.ToJson</w:t>
+      </w:r>
+      <w:proofErr w:type="spellEnd"/>
+      <w:r>
+        <w:t>(level);</w:t>
       </w:r>
     </w:p>
     <w:p>
@@ -9419,239 +9600,54 @@
         <w:pStyle w:val="Snippets"/>
       </w:pPr>
       <w:r>
-        <w:t xml:space="preserve">  }</w:t>
+        <w:t xml:space="preserve">      </w:t>
+      </w:r>
+      <w:proofErr w:type="spellStart"/>
+      <w:r>
+        <w:t>File.WriteAllText</w:t>
+      </w:r>
+      <w:proofErr w:type="spellEnd"/>
+      <w:r>
+        <w:t>(</w:t>
+      </w:r>
+      <w:proofErr w:type="spellStart"/>
+      <w:r>
+        <w:t>UnityEngine.Application.dataPath</w:t>
+      </w:r>
+      <w:proofErr w:type="spellEnd"/>
+      <w:r>
+        <w:t xml:space="preserve"> + "/Scripts/Map1.json", json);</w:t>
+      </w:r>
+    </w:p>
+    <w:p>
+      <w:pPr>
+        <w:pStyle w:val="Snippets"/>
+      </w:pPr>
+      <w:r>
+        <w:t xml:space="preserve">      </w:t>
+      </w:r>
+      <w:proofErr w:type="spellStart"/>
+      <w:r>
+        <w:t>Debug.Log</w:t>
+      </w:r>
+      <w:proofErr w:type="spellEnd"/>
+      <w:r>
+        <w:t>("Not Won");</w:t>
+      </w:r>
+    </w:p>
+    <w:p>
+      <w:pPr>
+        <w:pStyle w:val="Snippets"/>
+      </w:pPr>
+      <w:r>
+        <w:t xml:space="preserve">    }</w:t>
       </w:r>
     </w:p>
     <w:p>
       <w:pPr>
         <w:pStyle w:val="Heading2"/>
       </w:pPr>
-      <w:bookmarkStart w:id="37" w:name="_Toc54798501"/>
-      <w:r>
-        <w:t>Checking tile is correct</w:t>
-      </w:r>
-      <w:bookmarkEnd w:id="37"/>
-    </w:p>
-    <w:p>
-      <w:r>
-        <w:t xml:space="preserve">The issue is we have two arrays and then need to be </w:t>
-      </w:r>
-      <w:r>
-        <w:t>compared</w:t>
-      </w:r>
-      <w:r>
-        <w:t>, we could loop</w:t>
-      </w:r>
-      <w:r>
-        <w:t xml:space="preserve"> each array comparing each index and counting the amount of equivalence until we reach the count of width time hight of the map</w:t>
-      </w:r>
-      <w:r>
-        <w:t>.</w:t>
-      </w:r>
-    </w:p>
-    <w:p>
-      <w:r>
-        <w:t xml:space="preserve">There is a simple C# function called </w:t>
-      </w:r>
-      <w:proofErr w:type="spellStart"/>
-      <w:r>
-        <w:t>SequenceEqual</w:t>
-      </w:r>
-      <w:proofErr w:type="spellEnd"/>
-      <w:r>
-        <w:t xml:space="preserve"> that can do this without having to loop </w:t>
-      </w:r>
-      <w:r>
-        <w:t>through the array.</w:t>
-      </w:r>
-      <w:r>
-        <w:t xml:space="preserve"> Once you have </w:t>
-      </w:r>
-      <w:r>
-        <w:t>won</w:t>
-      </w:r>
-      <w:r>
-        <w:t xml:space="preserve"> the game needs to end and a UI element need to popup to continue if the game isn’t complete then save the to file and</w:t>
-      </w:r>
-      <w:r>
-        <w:t xml:space="preserve"> then</w:t>
-      </w:r>
-      <w:r>
-        <w:t xml:space="preserve"> continue.</w:t>
-      </w:r>
-    </w:p>
-    <w:p>
-      <w:pPr>
-        <w:pStyle w:val="Heading3"/>
-      </w:pPr>
-      <w:bookmarkStart w:id="38" w:name="_Toc54798502"/>
-      <w:r>
-        <w:t>Result</w:t>
-      </w:r>
-      <w:bookmarkEnd w:id="38"/>
-    </w:p>
-    <w:p>
-      <w:r>
-        <w:t>The else was moved here from the existing code since we don’t want a saved map to be correct. The dialog box should be dynamically filled with content.</w:t>
-      </w:r>
-    </w:p>
-    <w:p>
-      <w:pPr>
-        <w:pStyle w:val="Snippets"/>
-      </w:pPr>
-      <w:r>
-        <w:t>if(</w:t>
-      </w:r>
-      <w:proofErr w:type="spellStart"/>
-      <w:r>
-        <w:t>level.tileSelected.SequenceEqual</w:t>
-      </w:r>
-      <w:proofErr w:type="spellEnd"/>
-      <w:r>
-        <w:t>(</w:t>
-      </w:r>
-      <w:proofErr w:type="spellStart"/>
-      <w:r>
-        <w:t>level.tileCorrect</w:t>
-      </w:r>
-      <w:proofErr w:type="spellEnd"/>
-      <w:r>
-        <w:t xml:space="preserve">)) </w:t>
-      </w:r>
-    </w:p>
-    <w:p>
-      <w:pPr>
-        <w:pStyle w:val="Snippets"/>
-      </w:pPr>
-      <w:r>
-        <w:t xml:space="preserve">    {</w:t>
-      </w:r>
-    </w:p>
-    <w:p>
-      <w:pPr>
-        <w:pStyle w:val="Snippets"/>
-      </w:pPr>
-      <w:r>
-        <w:t xml:space="preserve">      </w:t>
-      </w:r>
-      <w:proofErr w:type="spellStart"/>
-      <w:r>
-        <w:t>Debug.Log</w:t>
-      </w:r>
-      <w:proofErr w:type="spellEnd"/>
-      <w:r>
-        <w:t>("Won");</w:t>
-      </w:r>
-    </w:p>
-    <w:p>
-      <w:pPr>
-        <w:pStyle w:val="Snippets"/>
-      </w:pPr>
-      <w:r>
-        <w:t xml:space="preserve">      </w:t>
-      </w:r>
-      <w:proofErr w:type="spellStart"/>
-      <w:r>
-        <w:t>dialogBox.gameObject.SetActive</w:t>
-      </w:r>
-      <w:proofErr w:type="spellEnd"/>
-      <w:r>
-        <w:t>(true);</w:t>
-      </w:r>
-    </w:p>
-    <w:p>
-      <w:pPr>
-        <w:pStyle w:val="Snippets"/>
-      </w:pPr>
-      <w:r>
-        <w:t xml:space="preserve">    }</w:t>
-      </w:r>
-    </w:p>
-    <w:p>
-      <w:pPr>
-        <w:pStyle w:val="Snippets"/>
-      </w:pPr>
-      <w:r>
-        <w:t>else</w:t>
-      </w:r>
-    </w:p>
-    <w:p>
-      <w:pPr>
-        <w:pStyle w:val="Snippets"/>
-      </w:pPr>
-      <w:r>
-        <w:t xml:space="preserve">    { </w:t>
-      </w:r>
-    </w:p>
-    <w:p>
-      <w:pPr>
-        <w:pStyle w:val="Snippets"/>
-      </w:pPr>
-      <w:r>
-        <w:t xml:space="preserve">      string json = </w:t>
-      </w:r>
-      <w:proofErr w:type="spellStart"/>
-      <w:r>
-        <w:t>JsonUtility.ToJson</w:t>
-      </w:r>
-      <w:proofErr w:type="spellEnd"/>
-      <w:r>
-        <w:t>(level);</w:t>
-      </w:r>
-    </w:p>
-    <w:p>
-      <w:pPr>
-        <w:pStyle w:val="Snippets"/>
-      </w:pPr>
-      <w:r>
-        <w:t xml:space="preserve">      </w:t>
-      </w:r>
-      <w:proofErr w:type="spellStart"/>
-      <w:r>
-        <w:t>File.WriteAllText</w:t>
-      </w:r>
-      <w:proofErr w:type="spellEnd"/>
-      <w:r>
-        <w:t>(</w:t>
-      </w:r>
-      <w:proofErr w:type="spellStart"/>
-      <w:r>
-        <w:t>UnityEngine.Application.dataPath</w:t>
-      </w:r>
-      <w:proofErr w:type="spellEnd"/>
-      <w:r>
-        <w:t xml:space="preserve"> + "/Scripts/Map1.json", json);</w:t>
-      </w:r>
-    </w:p>
-    <w:p>
-      <w:pPr>
-        <w:pStyle w:val="Snippets"/>
-      </w:pPr>
-      <w:r>
-        <w:t xml:space="preserve">      </w:t>
-      </w:r>
-      <w:proofErr w:type="spellStart"/>
-      <w:r>
-        <w:t>Debug.Log</w:t>
-      </w:r>
-      <w:proofErr w:type="spellEnd"/>
-      <w:r>
-        <w:t>("Not Won");</w:t>
-      </w:r>
-    </w:p>
-    <w:p>
-      <w:pPr>
-        <w:pStyle w:val="Snippets"/>
-      </w:pPr>
-      <w:r>
-        <w:t xml:space="preserve">    }</w:t>
-      </w:r>
-    </w:p>
-    <w:p>
-      <w:pPr>
-        <w:pStyle w:val="Heading2"/>
-      </w:pPr>
-      <w:bookmarkStart w:id="39" w:name="_Toc54798503"/>
+      <w:bookmarkStart w:id="38" w:name="_Toc54798503"/>
       <w:r>
         <w:lastRenderedPageBreak/>
         <w:t xml:space="preserve">Changing </w:t>
@@ -9668,151 +9664,153 @@
       <w:r>
         <w:t>prite</w:t>
       </w:r>
+      <w:bookmarkEnd w:id="38"/>
+    </w:p>
+    <w:p>
+      <w:r>
+        <w:t>A thing I added to make it more clear on how to win the game was to stick a game boarder around the play screen so x=0 and y=max is shown to be not selectable. This requires 2 more sprites and some logic on deciding what sprite goes where before the tile is set.</w:t>
+      </w:r>
+    </w:p>
+    <w:p>
+      <w:pPr>
+        <w:pStyle w:val="Heading3"/>
+      </w:pPr>
+      <w:bookmarkStart w:id="39" w:name="_Toc54798504"/>
+      <w:r>
+        <w:t>Result</w:t>
+      </w:r>
       <w:bookmarkEnd w:id="39"/>
     </w:p>
     <w:p>
       <w:r>
-        <w:t>A thing I added to make it more clear on how to win the game was to stick a game boarder around the play screen so x=0 and y=max is shown to be not selectable. This requires 2 more sprites and some logic on deciding what sprite goes where before the tile is set.</w:t>
-      </w:r>
-    </w:p>
-    <w:p>
-      <w:pPr>
-        <w:pStyle w:val="Heading3"/>
-      </w:pPr>
-      <w:bookmarkStart w:id="40" w:name="_Toc54798504"/>
-      <w:r>
-        <w:t>Result</w:t>
-      </w:r>
+        <w:t>A bit crude but simple</w:t>
+      </w:r>
+      <w:r>
+        <w:t xml:space="preserve">, </w:t>
+      </w:r>
+      <w:r>
+        <w:t xml:space="preserve"> </w:t>
+      </w:r>
+      <w:r>
+        <w:t>a better one could be formulated based on the level json storage.</w:t>
+      </w:r>
+      <w:r>
+        <w:t xml:space="preserve"> I will use </w:t>
+      </w:r>
+      <w:proofErr w:type="spellStart"/>
+      <w:r>
+        <w:t>level.sprite</w:t>
+      </w:r>
+      <w:proofErr w:type="spellEnd"/>
+      <w:r>
+        <w:t xml:space="preserve"> and index it with each type.</w:t>
+      </w:r>
+    </w:p>
+    <w:p>
+      <w:pPr>
+        <w:pStyle w:val="Snippets"/>
+      </w:pPr>
+      <w:r>
+        <w:t xml:space="preserve">        if (x == 0 &amp;&amp; y != </w:t>
+      </w:r>
+      <w:proofErr w:type="spellStart"/>
+      <w:r>
+        <w:t>level.height</w:t>
+      </w:r>
+      <w:proofErr w:type="spellEnd"/>
+      <w:r>
+        <w:t xml:space="preserve"> - 1) </w:t>
+      </w:r>
+    </w:p>
+    <w:p>
+      <w:pPr>
+        <w:pStyle w:val="Snippets"/>
+      </w:pPr>
+      <w:r>
+        <w:t xml:space="preserve">        {</w:t>
+      </w:r>
+    </w:p>
+    <w:p>
+      <w:pPr>
+        <w:pStyle w:val="Snippets"/>
+      </w:pPr>
+      <w:r>
+        <w:t xml:space="preserve">          </w:t>
+      </w:r>
+      <w:proofErr w:type="spellStart"/>
+      <w:r>
+        <w:t>tileBasic.sprite</w:t>
+      </w:r>
+      <w:proofErr w:type="spellEnd"/>
+      <w:r>
+        <w:t xml:space="preserve"> = square2;</w:t>
+      </w:r>
+    </w:p>
+    <w:p>
+      <w:pPr>
+        <w:pStyle w:val="Snippets"/>
+      </w:pPr>
+      <w:r>
+        <w:t xml:space="preserve">        }else if(y == level.height-1 &amp;&amp; x != 0)</w:t>
+      </w:r>
+    </w:p>
+    <w:p>
+      <w:pPr>
+        <w:pStyle w:val="Snippets"/>
+      </w:pPr>
+      <w:r>
+        <w:t xml:space="preserve">        {</w:t>
+      </w:r>
+    </w:p>
+    <w:p>
+      <w:pPr>
+        <w:pStyle w:val="Snippets"/>
+      </w:pPr>
+      <w:r>
+        <w:t xml:space="preserve">          </w:t>
+      </w:r>
+      <w:proofErr w:type="spellStart"/>
+      <w:r>
+        <w:t>tileBasic.sprite</w:t>
+      </w:r>
+      <w:proofErr w:type="spellEnd"/>
+      <w:r>
+        <w:t xml:space="preserve"> = square3;</w:t>
+      </w:r>
+    </w:p>
+    <w:p>
+      <w:pPr>
+        <w:pStyle w:val="Snippets"/>
+      </w:pPr>
+      <w:r>
+        <w:t xml:space="preserve">        }else</w:t>
+      </w:r>
+    </w:p>
+    <w:p>
+      <w:pPr>
+        <w:pStyle w:val="Snippets"/>
+      </w:pPr>
+      <w:r>
+        <w:t xml:space="preserve">        {</w:t>
+      </w:r>
+    </w:p>
+    <w:p>
+      <w:pPr>
+        <w:pStyle w:val="Snippets"/>
+      </w:pPr>
+      <w:r>
+        <w:t xml:space="preserve">          </w:t>
+      </w:r>
+      <w:proofErr w:type="spellStart"/>
+      <w:r>
+        <w:t>tileBasic.sprite</w:t>
+      </w:r>
+      <w:proofErr w:type="spellEnd"/>
+      <w:r>
+        <w:t xml:space="preserve"> = square1;</w:t>
+      </w:r>
+      <w:bookmarkStart w:id="40" w:name="_GoBack"/>
       <w:bookmarkEnd w:id="40"/>
-    </w:p>
-    <w:p>
-      <w:r>
-        <w:t>A bit crude but simple</w:t>
-      </w:r>
-      <w:r>
-        <w:t xml:space="preserve">, </w:t>
-      </w:r>
-      <w:r>
-        <w:t xml:space="preserve"> </w:t>
-      </w:r>
-      <w:r>
-        <w:t>a better one could be formulated based on the level json storage.</w:t>
-      </w:r>
-      <w:r>
-        <w:t xml:space="preserve"> I will use </w:t>
-      </w:r>
-      <w:proofErr w:type="spellStart"/>
-      <w:r>
-        <w:t>level.sprite</w:t>
-      </w:r>
-      <w:proofErr w:type="spellEnd"/>
-      <w:r>
-        <w:t xml:space="preserve"> and index it with each type.</w:t>
-      </w:r>
-    </w:p>
-    <w:p>
-      <w:pPr>
-        <w:pStyle w:val="Snippets"/>
-      </w:pPr>
-      <w:r>
-        <w:t xml:space="preserve">        if (x == 0 &amp;&amp; y != </w:t>
-      </w:r>
-      <w:proofErr w:type="spellStart"/>
-      <w:r>
-        <w:t>level.height</w:t>
-      </w:r>
-      <w:proofErr w:type="spellEnd"/>
-      <w:r>
-        <w:t xml:space="preserve"> - 1) </w:t>
-      </w:r>
-    </w:p>
-    <w:p>
-      <w:pPr>
-        <w:pStyle w:val="Snippets"/>
-      </w:pPr>
-      <w:r>
-        <w:t xml:space="preserve">        {</w:t>
-      </w:r>
-    </w:p>
-    <w:p>
-      <w:pPr>
-        <w:pStyle w:val="Snippets"/>
-      </w:pPr>
-      <w:r>
-        <w:t xml:space="preserve">          </w:t>
-      </w:r>
-      <w:proofErr w:type="spellStart"/>
-      <w:r>
-        <w:t>tileBasic.sprite</w:t>
-      </w:r>
-      <w:proofErr w:type="spellEnd"/>
-      <w:r>
-        <w:t xml:space="preserve"> = square2;</w:t>
-      </w:r>
-    </w:p>
-    <w:p>
-      <w:pPr>
-        <w:pStyle w:val="Snippets"/>
-      </w:pPr>
-      <w:r>
-        <w:t xml:space="preserve">        }else if(y == level.height-1 &amp;&amp; x != 0)</w:t>
-      </w:r>
-    </w:p>
-    <w:p>
-      <w:pPr>
-        <w:pStyle w:val="Snippets"/>
-      </w:pPr>
-      <w:r>
-        <w:t xml:space="preserve">        {</w:t>
-      </w:r>
-    </w:p>
-    <w:p>
-      <w:pPr>
-        <w:pStyle w:val="Snippets"/>
-      </w:pPr>
-      <w:r>
-        <w:t xml:space="preserve">          </w:t>
-      </w:r>
-      <w:proofErr w:type="spellStart"/>
-      <w:r>
-        <w:t>tileBasic.sprite</w:t>
-      </w:r>
-      <w:proofErr w:type="spellEnd"/>
-      <w:r>
-        <w:t xml:space="preserve"> = square3;</w:t>
-      </w:r>
-    </w:p>
-    <w:p>
-      <w:pPr>
-        <w:pStyle w:val="Snippets"/>
-      </w:pPr>
-      <w:r>
-        <w:t xml:space="preserve">        }else</w:t>
-      </w:r>
-    </w:p>
-    <w:p>
-      <w:pPr>
-        <w:pStyle w:val="Snippets"/>
-      </w:pPr>
-      <w:r>
-        <w:t xml:space="preserve">        {</w:t>
-      </w:r>
-    </w:p>
-    <w:p>
-      <w:pPr>
-        <w:pStyle w:val="Snippets"/>
-      </w:pPr>
-      <w:r>
-        <w:t xml:space="preserve">          </w:t>
-      </w:r>
-      <w:proofErr w:type="spellStart"/>
-      <w:r>
-        <w:t>tileBasic.sprite</w:t>
-      </w:r>
-      <w:proofErr w:type="spellEnd"/>
-      <w:r>
-        <w:t xml:space="preserve"> = square1;</w:t>
-      </w:r>
     </w:p>
     <w:p>
       <w:pPr>
@@ -12149,10 +12147,10 @@
             <v:path o:extrusionok="f" gradientshapeok="t" o:connecttype="rect"/>
             <o:lock v:ext="edit" aspectratio="t"/>
           </v:shapetype>
-          <v:shape id="_x0000_i1025" type="#_x0000_t75" style="width:450.75pt;height:343.5pt" o:ole="">
+          <v:shape id="_x0000_i1025" type="#_x0000_t75" style="width:450.7pt;height:343.4pt" o:ole="">
             <v:imagedata r:id="rId8" o:title=""/>
           </v:shape>
-          <o:OLEObject Type="Embed" ProgID="Visio.Drawing.15" ShapeID="_x0000_i1025" DrawAspect="Content" ObjectID="_1665412393" r:id="rId9"/>
+          <o:OLEObject Type="Embed" ProgID="Visio.Drawing.15" ShapeID="_x0000_i1025" DrawAspect="Content" ObjectID="_1671696472" r:id="rId9"/>
         </w:object>
       </w:r>
     </w:p>
@@ -13501,12 +13499,8 @@
     </w:sdt>
     <w:p/>
     <w:sectPr>
-      <w:headerReference w:type="even" r:id="rId15"/>
-      <w:headerReference w:type="default" r:id="rId16"/>
-      <w:footerReference w:type="even" r:id="rId17"/>
-      <w:footerReference w:type="default" r:id="rId18"/>
-      <w:headerReference w:type="first" r:id="rId19"/>
-      <w:footerReference w:type="first" r:id="rId20"/>
+      <w:headerReference w:type="default" r:id="rId15"/>
+      <w:footerReference w:type="default" r:id="rId16"/>
       <w:pgSz w:w="11906" w:h="16838"/>
       <w:pgMar w:top="1440" w:right="1440" w:bottom="1440" w:left="1440" w:header="708" w:footer="708" w:gutter="0"/>
       <w:pgNumType w:start="0"/>
@@ -13544,16 +13538,6 @@
 </file>
 
 <file path=word/footer1.xml><?xml version="1.0" encoding="utf-8"?>
-<w:ftr xmlns:wpc="http://schemas.microsoft.com/office/word/2010/wordprocessingCanvas" xmlns:cx="http://schemas.microsoft.com/office/drawing/2014/chartex" xmlns:cx1="http://schemas.microsoft.com/office/drawing/2015/9/8/chartex" xmlns:cx2="http://schemas.microsoft.com/office/drawing/2015/10/21/chartex" xmlns:cx3="http://schemas.microsoft.com/office/drawing/2016/5/9/chartex" xmlns:cx4="http://schemas.microsoft.com/office/drawing/2016/5/10/chartex" xmlns:cx5="http://schemas.microsoft.com/office/drawing/2016/5/11/chartex" xmlns:cx6="http://schemas.microsoft.com/office/drawing/2016/5/12/chartex" xmlns:cx7="http://schemas.microsoft.com/office/drawing/2016/5/13/chartex" xmlns:cx8="http://schemas.microsoft.com/office/drawing/2016/5/14/chartex" xmlns:mc="http://schemas.openxmlformats.org/markup-compatibility/2006" xmlns:aink="http://schemas.microsoft.com/office/drawing/2016/ink" xmlns:am3d="http://schemas.microsoft.com/office/drawing/2017/model3d" xmlns:o="urn:schemas-microsoft-com:office:office" xmlns:r="http://schemas.openxmlformats.org/officeDocument/2006/relationships" xmlns:m="http://schemas.openxmlformats.org/officeDocument/2006/math" xmlns:v="urn:schemas-microsoft-com:vml" xmlns:wp14="http://schemas.microsoft.com/office/word/2010/wordprocessingDrawing" xmlns:wp="http://schemas.openxmlformats.org/drawingml/2006/wordprocessingDrawing" xmlns:w10="urn:schemas-microsoft-com:office:word" xmlns:w="http://schemas.openxmlformats.org/wordprocessingml/2006/main" xmlns:w14="http://schemas.microsoft.com/office/word/2010/wordml" xmlns:w15="http://schemas.microsoft.com/office/word/2012/wordml" xmlns:w16cid="http://schemas.microsoft.com/office/word/2016/wordml/cid" xmlns:w16se="http://schemas.microsoft.com/office/word/2015/wordml/symex" xmlns:wpg="http://schemas.microsoft.com/office/word/2010/wordprocessingGroup" xmlns:wpi="http://schemas.microsoft.com/office/word/2010/wordprocessingInk" xmlns:wne="http://schemas.microsoft.com/office/word/2006/wordml" xmlns:wps="http://schemas.microsoft.com/office/word/2010/wordprocessingShape" mc:Ignorable="w14 w15 w16se w16cid wp14">
-  <w:p>
-    <w:pPr>
-      <w:pStyle w:val="Footer"/>
-    </w:pPr>
-  </w:p>
-</w:ftr>
-</file>
-
-<file path=word/footer2.xml><?xml version="1.0" encoding="utf-8"?>
 <w:ftr xmlns:wpc="http://schemas.microsoft.com/office/word/2010/wordprocessingCanvas" xmlns:cx="http://schemas.microsoft.com/office/drawing/2014/chartex" xmlns:cx1="http://schemas.microsoft.com/office/drawing/2015/9/8/chartex" xmlns:cx2="http://schemas.microsoft.com/office/drawing/2015/10/21/chartex" xmlns:cx3="http://schemas.microsoft.com/office/drawing/2016/5/9/chartex" xmlns:cx4="http://schemas.microsoft.com/office/drawing/2016/5/10/chartex" xmlns:cx5="http://schemas.microsoft.com/office/drawing/2016/5/11/chartex" xmlns:cx6="http://schemas.microsoft.com/office/drawing/2016/5/12/chartex" xmlns:cx7="http://schemas.microsoft.com/office/drawing/2016/5/13/chartex" xmlns:cx8="http://schemas.microsoft.com/office/drawing/2016/5/14/chartex" xmlns:mc="http://schemas.openxmlformats.org/markup-compatibility/2006" xmlns:aink="http://schemas.microsoft.com/office/drawing/2016/ink" xmlns:am3d="http://schemas.microsoft.com/office/drawing/2017/model3d" xmlns:o="urn:schemas-microsoft-com:office:office" xmlns:r="http://schemas.openxmlformats.org/officeDocument/2006/relationships" xmlns:m="http://schemas.openxmlformats.org/officeDocument/2006/math" xmlns:v="urn:schemas-microsoft-com:vml" xmlns:wp14="http://schemas.microsoft.com/office/word/2010/wordprocessingDrawing" xmlns:wp="http://schemas.openxmlformats.org/drawingml/2006/wordprocessingDrawing" xmlns:w10="urn:schemas-microsoft-com:office:word" xmlns:w="http://schemas.openxmlformats.org/wordprocessingml/2006/main" xmlns:w14="http://schemas.microsoft.com/office/word/2010/wordml" xmlns:w15="http://schemas.microsoft.com/office/word/2012/wordml" xmlns:w16cid="http://schemas.microsoft.com/office/word/2016/wordml/cid" xmlns:w16se="http://schemas.microsoft.com/office/word/2015/wordml/symex" xmlns:wpg="http://schemas.microsoft.com/office/word/2010/wordprocessingGroup" xmlns:wpi="http://schemas.microsoft.com/office/word/2010/wordprocessingInk" xmlns:wne="http://schemas.microsoft.com/office/word/2006/wordml" xmlns:wps="http://schemas.microsoft.com/office/word/2010/wordprocessingShape" mc:Ignorable="w14 w15 w16se w16cid wp14">
   <w:p>
     <w:pPr>
@@ -13621,16 +13605,6 @@
 </w:ftr>
 </file>
 
-<file path=word/footer3.xml><?xml version="1.0" encoding="utf-8"?>
-<w:ftr xmlns:wpc="http://schemas.microsoft.com/office/word/2010/wordprocessingCanvas" xmlns:cx="http://schemas.microsoft.com/office/drawing/2014/chartex" xmlns:cx1="http://schemas.microsoft.com/office/drawing/2015/9/8/chartex" xmlns:cx2="http://schemas.microsoft.com/office/drawing/2015/10/21/chartex" xmlns:cx3="http://schemas.microsoft.com/office/drawing/2016/5/9/chartex" xmlns:cx4="http://schemas.microsoft.com/office/drawing/2016/5/10/chartex" xmlns:cx5="http://schemas.microsoft.com/office/drawing/2016/5/11/chartex" xmlns:cx6="http://schemas.microsoft.com/office/drawing/2016/5/12/chartex" xmlns:cx7="http://schemas.microsoft.com/office/drawing/2016/5/13/chartex" xmlns:cx8="http://schemas.microsoft.com/office/drawing/2016/5/14/chartex" xmlns:mc="http://schemas.openxmlformats.org/markup-compatibility/2006" xmlns:aink="http://schemas.microsoft.com/office/drawing/2016/ink" xmlns:am3d="http://schemas.microsoft.com/office/drawing/2017/model3d" xmlns:o="urn:schemas-microsoft-com:office:office" xmlns:r="http://schemas.openxmlformats.org/officeDocument/2006/relationships" xmlns:m="http://schemas.openxmlformats.org/officeDocument/2006/math" xmlns:v="urn:schemas-microsoft-com:vml" xmlns:wp14="http://schemas.microsoft.com/office/word/2010/wordprocessingDrawing" xmlns:wp="http://schemas.openxmlformats.org/drawingml/2006/wordprocessingDrawing" xmlns:w10="urn:schemas-microsoft-com:office:word" xmlns:w="http://schemas.openxmlformats.org/wordprocessingml/2006/main" xmlns:w14="http://schemas.microsoft.com/office/word/2010/wordml" xmlns:w15="http://schemas.microsoft.com/office/word/2012/wordml" xmlns:w16cid="http://schemas.microsoft.com/office/word/2016/wordml/cid" xmlns:w16se="http://schemas.microsoft.com/office/word/2015/wordml/symex" xmlns:wpg="http://schemas.microsoft.com/office/word/2010/wordprocessingGroup" xmlns:wpi="http://schemas.microsoft.com/office/word/2010/wordprocessingInk" xmlns:wne="http://schemas.microsoft.com/office/word/2006/wordml" xmlns:wps="http://schemas.microsoft.com/office/word/2010/wordprocessingShape" mc:Ignorable="w14 w15 w16se w16cid wp14">
-  <w:p>
-    <w:pPr>
-      <w:pStyle w:val="Footer"/>
-    </w:pPr>
-  </w:p>
-</w:ftr>
-</file>
-
 <file path=word/footnotes.xml><?xml version="1.0" encoding="utf-8"?>
 <w:footnotes xmlns:wpc="http://schemas.microsoft.com/office/word/2010/wordprocessingCanvas" xmlns:cx="http://schemas.microsoft.com/office/drawing/2014/chartex" xmlns:cx1="http://schemas.microsoft.com/office/drawing/2015/9/8/chartex" xmlns:cx2="http://schemas.microsoft.com/office/drawing/2015/10/21/chartex" xmlns:cx3="http://schemas.microsoft.com/office/drawing/2016/5/9/chartex" xmlns:cx4="http://schemas.microsoft.com/office/drawing/2016/5/10/chartex" xmlns:cx5="http://schemas.microsoft.com/office/drawing/2016/5/11/chartex" xmlns:cx6="http://schemas.microsoft.com/office/drawing/2016/5/12/chartex" xmlns:cx7="http://schemas.microsoft.com/office/drawing/2016/5/13/chartex" xmlns:cx8="http://schemas.microsoft.com/office/drawing/2016/5/14/chartex" xmlns:mc="http://schemas.openxmlformats.org/markup-compatibility/2006" xmlns:aink="http://schemas.microsoft.com/office/drawing/2016/ink" xmlns:am3d="http://schemas.microsoft.com/office/drawing/2017/model3d" xmlns:o="urn:schemas-microsoft-com:office:office" xmlns:r="http://schemas.openxmlformats.org/officeDocument/2006/relationships" xmlns:m="http://schemas.openxmlformats.org/officeDocument/2006/math" xmlns:v="urn:schemas-microsoft-com:vml" xmlns:wp14="http://schemas.microsoft.com/office/word/2010/wordprocessingDrawing" xmlns:wp="http://schemas.openxmlformats.org/drawingml/2006/wordprocessingDrawing" xmlns:w10="urn:schemas-microsoft-com:office:word" xmlns:w="http://schemas.openxmlformats.org/wordprocessingml/2006/main" xmlns:w14="http://schemas.microsoft.com/office/word/2010/wordml" xmlns:w15="http://schemas.microsoft.com/office/word/2012/wordml" xmlns:w16cid="http://schemas.microsoft.com/office/word/2016/wordml/cid" xmlns:w16se="http://schemas.microsoft.com/office/word/2015/wordml/symex" xmlns:wpg="http://schemas.microsoft.com/office/word/2010/wordprocessingGroup" xmlns:wpi="http://schemas.microsoft.com/office/word/2010/wordprocessingInk" xmlns:wne="http://schemas.microsoft.com/office/word/2006/wordml" xmlns:wps="http://schemas.microsoft.com/office/word/2010/wordprocessingShape" mc:Ignorable="w14 w15 w16se w16cid wp14">
   <w:footnote w:type="separator" w:id="-1">
@@ -13657,16 +13631,6 @@
 </file>
 
 <file path=word/header1.xml><?xml version="1.0" encoding="utf-8"?>
-<w:hdr xmlns:wpc="http://schemas.microsoft.com/office/word/2010/wordprocessingCanvas" xmlns:cx="http://schemas.microsoft.com/office/drawing/2014/chartex" xmlns:cx1="http://schemas.microsoft.com/office/drawing/2015/9/8/chartex" xmlns:cx2="http://schemas.microsoft.com/office/drawing/2015/10/21/chartex" xmlns:cx3="http://schemas.microsoft.com/office/drawing/2016/5/9/chartex" xmlns:cx4="http://schemas.microsoft.com/office/drawing/2016/5/10/chartex" xmlns:cx5="http://schemas.microsoft.com/office/drawing/2016/5/11/chartex" xmlns:cx6="http://schemas.microsoft.com/office/drawing/2016/5/12/chartex" xmlns:cx7="http://schemas.microsoft.com/office/drawing/2016/5/13/chartex" xmlns:cx8="http://schemas.microsoft.com/office/drawing/2016/5/14/chartex" xmlns:mc="http://schemas.openxmlformats.org/markup-compatibility/2006" xmlns:aink="http://schemas.microsoft.com/office/drawing/2016/ink" xmlns:am3d="http://schemas.microsoft.com/office/drawing/2017/model3d" xmlns:o="urn:schemas-microsoft-com:office:office" xmlns:r="http://schemas.openxmlformats.org/officeDocument/2006/relationships" xmlns:m="http://schemas.openxmlformats.org/officeDocument/2006/math" xmlns:v="urn:schemas-microsoft-com:vml" xmlns:wp14="http://schemas.microsoft.com/office/word/2010/wordprocessingDrawing" xmlns:wp="http://schemas.openxmlformats.org/drawingml/2006/wordprocessingDrawing" xmlns:w10="urn:schemas-microsoft-com:office:word" xmlns:w="http://schemas.openxmlformats.org/wordprocessingml/2006/main" xmlns:w14="http://schemas.microsoft.com/office/word/2010/wordml" xmlns:w15="http://schemas.microsoft.com/office/word/2012/wordml" xmlns:w16cid="http://schemas.microsoft.com/office/word/2016/wordml/cid" xmlns:w16se="http://schemas.microsoft.com/office/word/2015/wordml/symex" xmlns:wpg="http://schemas.microsoft.com/office/word/2010/wordprocessingGroup" xmlns:wpi="http://schemas.microsoft.com/office/word/2010/wordprocessingInk" xmlns:wne="http://schemas.microsoft.com/office/word/2006/wordml" xmlns:wps="http://schemas.microsoft.com/office/word/2010/wordprocessingShape" mc:Ignorable="w14 w15 w16se w16cid wp14">
-  <w:p>
-    <w:pPr>
-      <w:pStyle w:val="Header"/>
-    </w:pPr>
-  </w:p>
-</w:hdr>
-</file>
-
-<file path=word/header2.xml><?xml version="1.0" encoding="utf-8"?>
 <w:hdr xmlns:wpc="http://schemas.microsoft.com/office/word/2010/wordprocessingCanvas" xmlns:cx="http://schemas.microsoft.com/office/drawing/2014/chartex" xmlns:cx1="http://schemas.microsoft.com/office/drawing/2015/9/8/chartex" xmlns:cx2="http://schemas.microsoft.com/office/drawing/2015/10/21/chartex" xmlns:cx3="http://schemas.microsoft.com/office/drawing/2016/5/9/chartex" xmlns:cx4="http://schemas.microsoft.com/office/drawing/2016/5/10/chartex" xmlns:cx5="http://schemas.microsoft.com/office/drawing/2016/5/11/chartex" xmlns:cx6="http://schemas.microsoft.com/office/drawing/2016/5/12/chartex" xmlns:cx7="http://schemas.microsoft.com/office/drawing/2016/5/13/chartex" xmlns:cx8="http://schemas.microsoft.com/office/drawing/2016/5/14/chartex" xmlns:mc="http://schemas.openxmlformats.org/markup-compatibility/2006" xmlns:aink="http://schemas.microsoft.com/office/drawing/2016/ink" xmlns:am3d="http://schemas.microsoft.com/office/drawing/2017/model3d" xmlns:o="urn:schemas-microsoft-com:office:office" xmlns:r="http://schemas.openxmlformats.org/officeDocument/2006/relationships" xmlns:m="http://schemas.openxmlformats.org/officeDocument/2006/math" xmlns:v="urn:schemas-microsoft-com:vml" xmlns:wp14="http://schemas.microsoft.com/office/word/2010/wordprocessingDrawing" xmlns:wp="http://schemas.openxmlformats.org/drawingml/2006/wordprocessingDrawing" xmlns:w10="urn:schemas-microsoft-com:office:word" xmlns:w="http://schemas.openxmlformats.org/wordprocessingml/2006/main" xmlns:w14="http://schemas.microsoft.com/office/word/2010/wordml" xmlns:w15="http://schemas.microsoft.com/office/word/2012/wordml" xmlns:w16cid="http://schemas.microsoft.com/office/word/2016/wordml/cid" xmlns:w16se="http://schemas.microsoft.com/office/word/2015/wordml/symex" xmlns:wpg="http://schemas.microsoft.com/office/word/2010/wordprocessingGroup" xmlns:wpi="http://schemas.microsoft.com/office/word/2010/wordprocessingInk" xmlns:wne="http://schemas.microsoft.com/office/word/2006/wordml" xmlns:wps="http://schemas.microsoft.com/office/word/2010/wordprocessingShape" mc:Ignorable="w14 w15 w16se w16cid wp14">
   <w:p>
     <w:pPr>
@@ -13707,16 +13671,6 @@
     <w:r>
       <w:t>09/08/2020</w:t>
     </w:r>
-  </w:p>
-</w:hdr>
-</file>
-
-<file path=word/header3.xml><?xml version="1.0" encoding="utf-8"?>
-<w:hdr xmlns:wpc="http://schemas.microsoft.com/office/word/2010/wordprocessingCanvas" xmlns:cx="http://schemas.microsoft.com/office/drawing/2014/chartex" xmlns:cx1="http://schemas.microsoft.com/office/drawing/2015/9/8/chartex" xmlns:cx2="http://schemas.microsoft.com/office/drawing/2015/10/21/chartex" xmlns:cx3="http://schemas.microsoft.com/office/drawing/2016/5/9/chartex" xmlns:cx4="http://schemas.microsoft.com/office/drawing/2016/5/10/chartex" xmlns:cx5="http://schemas.microsoft.com/office/drawing/2016/5/11/chartex" xmlns:cx6="http://schemas.microsoft.com/office/drawing/2016/5/12/chartex" xmlns:cx7="http://schemas.microsoft.com/office/drawing/2016/5/13/chartex" xmlns:cx8="http://schemas.microsoft.com/office/drawing/2016/5/14/chartex" xmlns:mc="http://schemas.openxmlformats.org/markup-compatibility/2006" xmlns:aink="http://schemas.microsoft.com/office/drawing/2016/ink" xmlns:am3d="http://schemas.microsoft.com/office/drawing/2017/model3d" xmlns:o="urn:schemas-microsoft-com:office:office" xmlns:r="http://schemas.openxmlformats.org/officeDocument/2006/relationships" xmlns:m="http://schemas.openxmlformats.org/officeDocument/2006/math" xmlns:v="urn:schemas-microsoft-com:vml" xmlns:wp14="http://schemas.microsoft.com/office/word/2010/wordprocessingDrawing" xmlns:wp="http://schemas.openxmlformats.org/drawingml/2006/wordprocessingDrawing" xmlns:w10="urn:schemas-microsoft-com:office:word" xmlns:w="http://schemas.openxmlformats.org/wordprocessingml/2006/main" xmlns:w14="http://schemas.microsoft.com/office/word/2010/wordml" xmlns:w15="http://schemas.microsoft.com/office/word/2012/wordml" xmlns:w16cid="http://schemas.microsoft.com/office/word/2016/wordml/cid" xmlns:w16se="http://schemas.microsoft.com/office/word/2015/wordml/symex" xmlns:wpg="http://schemas.microsoft.com/office/word/2010/wordprocessingGroup" xmlns:wpi="http://schemas.microsoft.com/office/word/2010/wordprocessingInk" xmlns:wne="http://schemas.microsoft.com/office/word/2006/wordml" xmlns:wps="http://schemas.microsoft.com/office/word/2010/wordprocessingShape" mc:Ignorable="w14 w15 w16se w16cid wp14">
-  <w:p>
-    <w:pPr>
-      <w:pStyle w:val="Header"/>
-    </w:pPr>
   </w:p>
 </w:hdr>
 </file>
@@ -16189,7 +16143,7 @@
     <w:charset w:val="00"/>
     <w:family w:val="roman"/>
     <w:pitch w:val="variable"/>
-    <w:sig w:usb0="E0002AFF" w:usb1="C0007843" w:usb2="00000009" w:usb3="00000000" w:csb0="000001FF" w:csb1="00000000"/>
+    <w:sig w:usb0="E0002EFF" w:usb1="C000785B" w:usb2="00000009" w:usb3="00000000" w:csb0="000001FF" w:csb1="00000000"/>
   </w:font>
   <w:font w:name="Courier New">
     <w:panose1 w:val="02070309020205020404"/>
@@ -16210,7 +16164,7 @@
     <w:charset w:val="00"/>
     <w:family w:val="swiss"/>
     <w:pitch w:val="variable"/>
-    <w:sig w:usb0="E0002AFF" w:usb1="4000ACFF" w:usb2="00000001" w:usb3="00000000" w:csb0="000001FF" w:csb1="00000000"/>
+    <w:sig w:usb0="E4002EFF" w:usb1="C000247B" w:usb2="00000009" w:usb3="00000000" w:csb0="000001FF" w:csb1="00000000"/>
   </w:font>
   <w:font w:name="游明朝">
     <w:panose1 w:val="02020400000000000000"/>
@@ -16224,7 +16178,7 @@
     <w:charset w:val="00"/>
     <w:family w:val="swiss"/>
     <w:pitch w:val="variable"/>
-    <w:sig w:usb0="A0002AEF" w:usb1="4000207B" w:usb2="00000000" w:usb3="00000000" w:csb0="000001FF" w:csb1="00000000"/>
+    <w:sig w:usb0="E4002EFF" w:usb1="C000247B" w:usb2="00000009" w:usb3="00000000" w:csb0="000001FF" w:csb1="00000000"/>
   </w:font>
   <w:font w:name="游ゴシック Light">
     <w:panose1 w:val="020B0300000000000000"/>
@@ -16256,6 +16210,7 @@
     <w:rsid w:val="001252F5"/>
     <w:rsid w:val="00171477"/>
     <w:rsid w:val="0028038D"/>
+    <w:rsid w:val="004D5E80"/>
     <w:rsid w:val="0063424E"/>
     <w:rsid w:val="00635524"/>
     <w:rsid w:val="0071749D"/>
@@ -17145,7 +17100,7 @@
 </file>
 
 <file path=customXml/itemProps1.xml><?xml version="1.0" encoding="utf-8"?>
-<ds:datastoreItem xmlns:ds="http://schemas.openxmlformats.org/officeDocument/2006/customXml" ds:itemID="{0A8C635F-4A66-4010-BC29-3DD759BAFE55}">
+<ds:datastoreItem xmlns:ds="http://schemas.openxmlformats.org/officeDocument/2006/customXml" ds:itemID="{81C5A446-3F87-4CFD-B27C-7125C3DC4573}">
   <ds:schemaRefs>
     <ds:schemaRef ds:uri="http://schemas.openxmlformats.org/officeDocument/2006/bibliography"/>
   </ds:schemaRefs>
